--- a/SRS.docx
+++ b/SRS.docx
@@ -148,6 +148,14 @@
     <w:bookmarkEnd w:id="7" w:displacedByCustomXml="next"/>
     <w:sdt>
       <w:sdtPr>
+        <w:rPr>
+          <w:rFonts w:eastAsia="Roboto" w:cs="Roboto"/>
+          <w:b w:val="0"/>
+          <w:bCs w:val="0"/>
+          <w:color w:val="000000"/>
+          <w:sz w:val="22"/>
+          <w:szCs w:val="22"/>
+        </w:rPr>
         <w:id w:val="1122509826"/>
         <w:docPartObj>
           <w:docPartGallery w:val="Table of Contents"/>
@@ -156,11 +164,7 @@
       </w:sdtPr>
       <w:sdtEndPr>
         <w:rPr>
-          <w:rFonts w:eastAsia="Roboto" w:cs="Roboto"/>
           <w:noProof/>
-          <w:color w:val="000000"/>
-          <w:sz w:val="22"/>
-          <w:szCs w:val="22"/>
         </w:rPr>
       </w:sdtEndPr>
       <w:sdtContent>
@@ -2963,6 +2967,7 @@
     <w:p>
       <w:pPr>
         <w:keepNext/>
+        <w:jc w:val="center"/>
       </w:pPr>
       <w:bookmarkStart w:id="16" w:name="_kdukktkxv4ns" w:colFirst="0" w:colLast="0"/>
       <w:bookmarkEnd w:id="16"/>
@@ -2971,21 +2976,28 @@
           <w:noProof/>
         </w:rPr>
         <w:drawing>
-          <wp:inline distT="19050" distB="19050" distL="19050" distR="19050" wp14:anchorId="6E338A27" wp14:editId="4A47F3C7">
-            <wp:extent cx="5791200" cy="2286000"/>
-            <wp:effectExtent l="0" t="0" r="0" b="0"/>
-            <wp:docPr id="2" name="image03.png"/>
-            <wp:cNvGraphicFramePr/>
+          <wp:inline distT="0" distB="0" distL="0" distR="0" wp14:anchorId="25423E92" wp14:editId="4057D714">
+            <wp:extent cx="5766435" cy="2281860"/>
+            <wp:effectExtent l="0" t="0" r="0" b="4445"/>
+            <wp:docPr id="10" name="System Environment"/>
+            <wp:cNvGraphicFramePr>
+              <a:graphicFrameLocks xmlns:a="http://schemas.openxmlformats.org/drawingml/2006/main" noChangeAspect="1"/>
+            </wp:cNvGraphicFramePr>
             <a:graphic xmlns:a="http://schemas.openxmlformats.org/drawingml/2006/main">
               <a:graphicData uri="http://schemas.openxmlformats.org/drawingml/2006/picture">
                 <pic:pic xmlns:pic="http://schemas.openxmlformats.org/drawingml/2006/picture">
                   <pic:nvPicPr>
-                    <pic:cNvPr id="0" name="image03.png"/>
-                    <pic:cNvPicPr preferRelativeResize="0"/>
+                    <pic:cNvPr id="1" name="System Environment.jpg"/>
+                    <pic:cNvPicPr/>
                   </pic:nvPicPr>
                   <pic:blipFill>
-                    <a:blip r:embed="rId6"/>
-                    <a:srcRect/>
+                    <a:blip r:embed="rId6">
+                      <a:extLst>
+                        <a:ext uri="{28A0092B-C50C-407E-A947-70E740481C1C}">
+                          <a14:useLocalDpi xmlns:a14="http://schemas.microsoft.com/office/drawing/2010/main" val="0"/>
+                        </a:ext>
+                      </a:extLst>
+                    </a:blip>
                     <a:stretch>
                       <a:fillRect/>
                     </a:stretch>
@@ -2993,12 +3005,11 @@
                   <pic:spPr>
                     <a:xfrm>
                       <a:off x="0" y="0"/>
-                      <a:ext cx="5791200" cy="2286000"/>
+                      <a:ext cx="5931698" cy="2347257"/>
                     </a:xfrm>
                     <a:prstGeom prst="rect">
                       <a:avLst/>
                     </a:prstGeom>
-                    <a:ln/>
                   </pic:spPr>
                 </pic:pic>
               </a:graphicData>
@@ -3015,14 +3026,27 @@
       <w:r>
         <w:t xml:space="preserve">Figure </w:t>
       </w:r>
-      <w:fldSimple w:instr=" SEQ Figure \* ARABIC ">
-        <w:r>
-          <w:rPr>
-            <w:noProof/>
-          </w:rPr>
-          <w:t>1</w:t>
-        </w:r>
-      </w:fldSimple>
+      <w:r>
+        <w:fldChar w:fldCharType="begin"/>
+      </w:r>
+      <w:r>
+        <w:instrText xml:space="preserve"> SEQ Figure \* ARABIC </w:instrText>
+      </w:r>
+      <w:r>
+        <w:fldChar w:fldCharType="separate"/>
+      </w:r>
+      <w:r>
+        <w:rPr>
+          <w:noProof/>
+        </w:rPr>
+        <w:t>1</w:t>
+      </w:r>
+      <w:r>
+        <w:rPr>
+          <w:noProof/>
+        </w:rPr>
+        <w:fldChar w:fldCharType="end"/>
+      </w:r>
       <w:r>
         <w:t>. System Environment</w:t>
       </w:r>
@@ -3073,31 +3097,49 @@
     </w:p>
     <w:p>
       <w:pPr>
-        <w:keepNext/>
+        <w:pStyle w:val="Heading3"/>
       </w:pPr>
       <w:r>
         <w:t>Use Case Diagram</w:t>
       </w:r>
+    </w:p>
+    <w:p>
+      <w:pPr>
+        <w:pStyle w:val="Heading3"/>
+        <w:numPr>
+          <w:ilvl w:val="0"/>
+          <w:numId w:val="0"/>
+        </w:numPr>
+      </w:pPr>
+      <w:bookmarkStart w:id="20" w:name="_GoBack"/>
+      <w:bookmarkEnd w:id="20"/>
       <w:r>
         <w:rPr>
           <w:noProof/>
         </w:rPr>
         <w:drawing>
-          <wp:inline distT="19050" distB="19050" distL="19050" distR="19050" wp14:anchorId="455FEBA4" wp14:editId="0BDFBDF6">
-            <wp:extent cx="5867400" cy="4267200"/>
+          <wp:inline distT="0" distB="0" distL="0" distR="0" wp14:anchorId="2C8AFF41" wp14:editId="5F1F1708">
+            <wp:extent cx="5897758" cy="4301151"/>
             <wp:effectExtent l="0" t="0" r="0" b="0"/>
-            <wp:docPr id="8" name="image16.png"/>
-            <wp:cNvGraphicFramePr/>
+            <wp:docPr id="11" name="Use Case Diagram"/>
+            <wp:cNvGraphicFramePr>
+              <a:graphicFrameLocks xmlns:a="http://schemas.openxmlformats.org/drawingml/2006/main" noChangeAspect="1"/>
+            </wp:cNvGraphicFramePr>
             <a:graphic xmlns:a="http://schemas.openxmlformats.org/drawingml/2006/main">
               <a:graphicData uri="http://schemas.openxmlformats.org/drawingml/2006/picture">
                 <pic:pic xmlns:pic="http://schemas.openxmlformats.org/drawingml/2006/picture">
                   <pic:nvPicPr>
-                    <pic:cNvPr id="0" name="image16.png"/>
-                    <pic:cNvPicPr preferRelativeResize="0"/>
+                    <pic:cNvPr id="1" name="Use Case Diagram.jpg"/>
+                    <pic:cNvPicPr/>
                   </pic:nvPicPr>
                   <pic:blipFill>
-                    <a:blip r:embed="rId7"/>
-                    <a:srcRect/>
+                    <a:blip r:embed="rId7">
+                      <a:extLst>
+                        <a:ext uri="{28A0092B-C50C-407E-A947-70E740481C1C}">
+                          <a14:useLocalDpi xmlns:a14="http://schemas.microsoft.com/office/drawing/2010/main" val="0"/>
+                        </a:ext>
+                      </a:extLst>
+                    </a:blip>
                     <a:stretch>
                       <a:fillRect/>
                     </a:stretch>
@@ -3105,12 +3147,11 @@
                   <pic:spPr>
                     <a:xfrm>
                       <a:off x="0" y="0"/>
-                      <a:ext cx="5867400" cy="4267200"/>
+                      <a:ext cx="5952187" cy="4340845"/>
                     </a:xfrm>
                     <a:prstGeom prst="rect">
                       <a:avLst/>
                     </a:prstGeom>
-                    <a:ln/>
                   </pic:spPr>
                 </pic:pic>
               </a:graphicData>
@@ -3123,22 +3164,35 @@
       <w:pPr>
         <w:pStyle w:val="Caption"/>
       </w:pPr>
-      <w:bookmarkStart w:id="20" w:name="_Toc475974723"/>
+      <w:bookmarkStart w:id="21" w:name="_Toc475974723"/>
       <w:r>
         <w:t xml:space="preserve">Figure </w:t>
       </w:r>
-      <w:fldSimple w:instr=" SEQ Figure \* ARABIC ">
-        <w:r>
-          <w:rPr>
-            <w:noProof/>
-          </w:rPr>
-          <w:t>2</w:t>
-        </w:r>
-      </w:fldSimple>
+      <w:r>
+        <w:fldChar w:fldCharType="begin"/>
+      </w:r>
+      <w:r>
+        <w:instrText xml:space="preserve"> SEQ Figure \* ARABIC </w:instrText>
+      </w:r>
+      <w:r>
+        <w:fldChar w:fldCharType="separate"/>
+      </w:r>
+      <w:r>
+        <w:rPr>
+          <w:noProof/>
+        </w:rPr>
+        <w:t>2</w:t>
+      </w:r>
+      <w:r>
+        <w:rPr>
+          <w:noProof/>
+        </w:rPr>
+        <w:fldChar w:fldCharType="end"/>
+      </w:r>
       <w:r>
         <w:t>. Use-Case Diagram.</w:t>
       </w:r>
-      <w:bookmarkEnd w:id="20"/>
+      <w:bookmarkEnd w:id="21"/>
     </w:p>
     <w:p>
       <w:pPr>
@@ -3146,11 +3200,11 @@
         <w:contextualSpacing w:val="0"/>
         <w:jc w:val="both"/>
       </w:pPr>
-      <w:bookmarkStart w:id="21" w:name="_Toc475975167"/>
+      <w:bookmarkStart w:id="22" w:name="_Toc475975167"/>
       <w:r>
         <w:t>Analyst Use Cases</w:t>
       </w:r>
-      <w:bookmarkEnd w:id="21"/>
+      <w:bookmarkEnd w:id="22"/>
     </w:p>
     <w:p>
       <w:pPr>
@@ -3357,19 +3411,21 @@
     </w:p>
     <w:p/>
     <w:p>
-      <w:commentRangeStart w:id="22"/>
+      <w:commentRangeStart w:id="23"/>
       <w:r>
         <w:rPr>
           <w:u w:val="single"/>
         </w:rPr>
         <w:t xml:space="preserve">Cross-Reference: </w:t>
       </w:r>
+      <w:proofErr w:type="spellStart"/>
       <w:r>
         <w:t>xxxx</w:t>
       </w:r>
-      <w:commentRangeEnd w:id="22"/>
-      <w:r>
-        <w:commentReference w:id="22"/>
+      <w:commentRangeEnd w:id="23"/>
+      <w:proofErr w:type="spellEnd"/>
+      <w:r>
+        <w:commentReference w:id="23"/>
       </w:r>
     </w:p>
     <w:p/>
@@ -3557,16 +3613,18 @@
         </w:rPr>
         <w:t xml:space="preserve">Cross-Reference: </w:t>
       </w:r>
-      <w:commentRangeStart w:id="23"/>
+      <w:commentRangeStart w:id="24"/>
+      <w:proofErr w:type="spellStart"/>
       <w:r>
         <w:rPr>
           <w:u w:val="single"/>
         </w:rPr>
         <w:t>xxxx</w:t>
       </w:r>
-      <w:commentRangeEnd w:id="23"/>
-      <w:r>
-        <w:commentReference w:id="23"/>
+      <w:commentRangeEnd w:id="24"/>
+      <w:proofErr w:type="spellEnd"/>
+      <w:r>
+        <w:commentReference w:id="24"/>
       </w:r>
     </w:p>
     <w:p/>
@@ -3788,16 +3846,18 @@
         </w:rPr>
         <w:t xml:space="preserve">Cross-Reference: </w:t>
       </w:r>
-      <w:commentRangeStart w:id="24"/>
+      <w:commentRangeStart w:id="25"/>
+      <w:proofErr w:type="spellStart"/>
       <w:r>
         <w:rPr>
           <w:u w:val="single"/>
         </w:rPr>
         <w:t>xxxx</w:t>
       </w:r>
-      <w:commentRangeEnd w:id="24"/>
-      <w:r>
-        <w:commentReference w:id="24"/>
+      <w:commentRangeEnd w:id="25"/>
+      <w:proofErr w:type="spellEnd"/>
+      <w:r>
+        <w:commentReference w:id="25"/>
       </w:r>
     </w:p>
     <w:p/>
@@ -4013,16 +4073,18 @@
         </w:rPr>
         <w:t xml:space="preserve">Cross-Reference: </w:t>
       </w:r>
-      <w:commentRangeStart w:id="25"/>
+      <w:commentRangeStart w:id="26"/>
+      <w:proofErr w:type="spellStart"/>
       <w:r>
         <w:rPr>
           <w:u w:val="single"/>
         </w:rPr>
         <w:t>xxxx</w:t>
       </w:r>
-      <w:commentRangeEnd w:id="25"/>
-      <w:r>
-        <w:commentReference w:id="25"/>
+      <w:commentRangeEnd w:id="26"/>
+      <w:proofErr w:type="spellEnd"/>
+      <w:r>
+        <w:commentReference w:id="26"/>
       </w:r>
     </w:p>
     <w:p>
@@ -4037,11 +4099,11 @@
         <w:pStyle w:val="Heading3"/>
         <w:contextualSpacing w:val="0"/>
       </w:pPr>
-      <w:bookmarkStart w:id="26" w:name="_Toc475975168"/>
+      <w:bookmarkStart w:id="27" w:name="_Toc475975168"/>
       <w:r>
         <w:t>Administrator Use Cases</w:t>
       </w:r>
-      <w:bookmarkEnd w:id="26"/>
+      <w:bookmarkEnd w:id="27"/>
     </w:p>
     <w:p>
       <w:pPr>
@@ -4223,8 +4285,16 @@
         <w:rPr>
           <w:u w:val="single"/>
         </w:rPr>
-        <w:t>Cross-Reference: xxxx</w:t>
-      </w:r>
+        <w:t xml:space="preserve">Cross-Reference: </w:t>
+      </w:r>
+      <w:proofErr w:type="spellStart"/>
+      <w:r>
+        <w:rPr>
+          <w:u w:val="single"/>
+        </w:rPr>
+        <w:t>xxxx</w:t>
+      </w:r>
+      <w:proofErr w:type="spellEnd"/>
     </w:p>
     <w:p/>
     <w:p>
@@ -4318,8 +4388,6 @@
       <w:r>
         <w:t xml:space="preserve">e deleted from </w:t>
       </w:r>
-      <w:bookmarkStart w:id="27" w:name="_GoBack"/>
-      <w:bookmarkEnd w:id="27"/>
       <w:r>
         <w:t xml:space="preserve">the database as specified by the administrator. </w:t>
       </w:r>
@@ -4393,8 +4461,16 @@
         <w:rPr>
           <w:u w:val="single"/>
         </w:rPr>
-        <w:t>Cross-Reference: xxxx</w:t>
-      </w:r>
+        <w:t xml:space="preserve">Cross-Reference: </w:t>
+      </w:r>
+      <w:proofErr w:type="spellStart"/>
+      <w:r>
+        <w:rPr>
+          <w:u w:val="single"/>
+        </w:rPr>
+        <w:t>xxxx</w:t>
+      </w:r>
+      <w:proofErr w:type="spellEnd"/>
     </w:p>
     <w:p/>
     <w:p>
@@ -4667,7 +4743,23 @@
         <w:jc w:val="both"/>
       </w:pPr>
       <w:r>
-        <w:t>The analyst is expected to be able to navigate a web application, and have an understanding of UA Little Rock’s Information Security Services context, in which MALT operates. They will understand UA Little Rock’s expected network traffic and be able to identify malicious or other noteworthy login patterns.</w:t>
+        <w:t xml:space="preserve">The analyst is expected to be able to navigate a web application, and </w:t>
+      </w:r>
+      <w:proofErr w:type="gramStart"/>
+      <w:r>
+        <w:t>have an understanding of</w:t>
+      </w:r>
+      <w:proofErr w:type="gramEnd"/>
+      <w:r>
+        <w:t xml:space="preserve"> UA Little Rock’s Information Security Services context, in which MALT operates. They will understand UA Little Rock’s expected network traffic and </w:t>
+      </w:r>
+      <w:proofErr w:type="gramStart"/>
+      <w:r>
+        <w:t>be able to</w:t>
+      </w:r>
+      <w:proofErr w:type="gramEnd"/>
+      <w:r>
+        <w:t xml:space="preserve"> identify malicious or other noteworthy login patterns.</w:t>
       </w:r>
     </w:p>
     <w:p>
@@ -4822,7 +4914,7 @@
 
 <file path=word/comments.xml><?xml version="1.0" encoding="utf-8"?>
 <w:comments xmlns:wpc="http://schemas.microsoft.com/office/word/2010/wordprocessingCanvas" xmlns:mo="http://schemas.microsoft.com/office/mac/office/2008/main" xmlns:mc="http://schemas.openxmlformats.org/markup-compatibility/2006" xmlns:mv="urn:schemas-microsoft-com:mac:vml" xmlns:o="urn:schemas-microsoft-com:office:office" xmlns:r="http://schemas.openxmlformats.org/officeDocument/2006/relationships" xmlns:m="http://schemas.openxmlformats.org/officeDocument/2006/math" xmlns:v="urn:schemas-microsoft-com:vml" xmlns:wp14="http://schemas.microsoft.com/office/word/2010/wordprocessingDrawing" xmlns:wp="http://schemas.openxmlformats.org/drawingml/2006/wordprocessingDrawing" xmlns:w10="urn:schemas-microsoft-com:office:word" xmlns:w="http://schemas.openxmlformats.org/wordprocessingml/2006/main" xmlns:w14="http://schemas.microsoft.com/office/word/2010/wordml" xmlns:w15="http://schemas.microsoft.com/office/word/2012/wordml" xmlns:wpg="http://schemas.microsoft.com/office/word/2010/wordprocessingGroup" xmlns:wpi="http://schemas.microsoft.com/office/word/2010/wordprocessingInk" xmlns:wne="http://schemas.microsoft.com/office/word/2006/wordml" xmlns:wps="http://schemas.microsoft.com/office/word/2010/wordprocessingShape" mc:Ignorable="w14 w15 wp14">
-  <w:comment w:id="22" w:author="Andrew Pyle" w:date="2017-02-24T01:50:00Z" w:initials="">
+  <w:comment w:id="23" w:author="Andrew Pyle" w:date="2017-02-24T01:50:00Z" w:initials="">
     <w:p>
       <w:pPr>
         <w:widowControl w:val="0"/>
@@ -4839,7 +4931,7 @@
       </w:r>
     </w:p>
   </w:comment>
-  <w:comment w:id="23" w:author="Andrew Pyle" w:date="2017-02-24T01:50:00Z" w:initials="">
+  <w:comment w:id="24" w:author="Andrew Pyle" w:date="2017-02-24T01:50:00Z" w:initials="">
     <w:p>
       <w:pPr>
         <w:widowControl w:val="0"/>
@@ -4856,7 +4948,7 @@
       </w:r>
     </w:p>
   </w:comment>
-  <w:comment w:id="24" w:author="Andrew Pyle" w:date="2017-02-24T02:04:00Z" w:initials="">
+  <w:comment w:id="25" w:author="Andrew Pyle" w:date="2017-02-24T02:04:00Z" w:initials="">
     <w:p>
       <w:pPr>
         <w:widowControl w:val="0"/>
@@ -4873,7 +4965,7 @@
       </w:r>
     </w:p>
   </w:comment>
-  <w:comment w:id="25" w:author="Andrew Pyle" w:date="2017-02-24T02:11:00Z" w:initials="">
+  <w:comment w:id="26" w:author="Andrew Pyle" w:date="2017-02-24T02:11:00Z" w:initials="">
     <w:p>
       <w:pPr>
         <w:widowControl w:val="0"/>
@@ -6869,6 +6961,7 @@
   <w:style w:type="character" w:default="1" w:styleId="DefaultParagraphFont">
     <w:name w:val="Default Paragraph Font"/>
     <w:uiPriority w:val="1"/>
+    <w:semiHidden/>
     <w:unhideWhenUsed/>
   </w:style>
   <w:style w:type="table" w:default="1" w:styleId="TableNormal">
@@ -7565,12 +7658,32 @@
 </a:theme>
 </file>
 
+<file path=word/webextensions/taskpanes.xml><?xml version="1.0" encoding="utf-8"?>
+<wetp:taskpanes xmlns:wetp="http://schemas.microsoft.com/office/webextensions/taskpanes/2010/11">
+  <wetp:taskpane dockstate="right" visibility="1" width="350" row="0">
+    <wetp:webextensionref xmlns:r="http://schemas.openxmlformats.org/officeDocument/2006/relationships" r:id="rId1"/>
+  </wetp:taskpane>
+</wetp:taskpanes>
+</file>
+
+<file path=word/webextensions/webextension1.xml><?xml version="1.0" encoding="utf-8"?>
+<we:webextension xmlns:we="http://schemas.microsoft.com/office/webextensions/webextension/2010/11" id="{1755CB31-5F5D-7447-923E-51C985A3F38D}">
+  <we:reference id="wa104380118" version="1.1.0.0" store="en-US" storeType="OMEX"/>
+  <we:alternateReferences>
+    <we:reference id="wa104380118" version="1.1.0.0" store="wa104380118" storeType="OMEX"/>
+  </we:alternateReferences>
+  <we:properties/>
+  <we:bindings/>
+  <we:snapshot xmlns:r="http://schemas.openxmlformats.org/officeDocument/2006/relationships"/>
+</we:webextension>
+</file>
+
 <file path=customXml/item1.xml><?xml version="1.0" encoding="utf-8"?>
 <b:Sources xmlns:b="http://schemas.openxmlformats.org/officeDocument/2006/bibliography" xmlns="http://schemas.openxmlformats.org/officeDocument/2006/bibliography" SelectedStyle="/APASixthEditionOfficeOnline.xsl" StyleName="APA"/>
 </file>
 
 <file path=customXml/itemProps1.xml><?xml version="1.0" encoding="utf-8"?>
-<ds:datastoreItem xmlns:ds="http://schemas.openxmlformats.org/officeDocument/2006/customXml" ds:itemID="{F1178CEA-55DB-2648-8236-860C08E818DF}">
+<ds:datastoreItem xmlns:ds="http://schemas.openxmlformats.org/officeDocument/2006/customXml" ds:itemID="{E569601B-DB02-8540-AC49-786F0A7647D3}">
   <ds:schemaRefs>
     <ds:schemaRef ds:uri="http://schemas.openxmlformats.org/officeDocument/2006/bibliography"/>
   </ds:schemaRefs>

--- a/SRS.docx
+++ b/SRS.docx
@@ -125,7 +125,7 @@
       <w:bookmarkStart w:id="6" w:name="_v8ozkql666aw" w:colFirst="0" w:colLast="0"/>
       <w:bookmarkEnd w:id="6"/>
       <w:r>
-        <w:t>Version 1.0</w:t>
+        <w:t>Version 1.1</w:t>
       </w:r>
       <w:r>
         <w:t xml:space="preserve"> </w:t>
@@ -136,7 +136,10 @@
         <w:jc w:val="right"/>
       </w:pPr>
       <w:r>
-        <w:t xml:space="preserve">Intro &amp; Overall Description Complete </w:t>
+        <w:t>Use Cases and Use Case Diagram Updated</w:t>
+      </w:r>
+      <w:r>
+        <w:t xml:space="preserve"> </w:t>
       </w:r>
     </w:p>
     <w:p>
@@ -2947,6 +2950,8 @@
         <w:jc w:val="both"/>
       </w:pPr>
       <w:bookmarkStart w:id="14" w:name="_Toc475975163"/>
+      <w:bookmarkStart w:id="15" w:name="_GoBack"/>
+      <w:bookmarkEnd w:id="15"/>
       <w:r>
         <w:t>Overall Description</w:t>
       </w:r>
@@ -2958,28 +2963,28 @@
         <w:contextualSpacing w:val="0"/>
         <w:jc w:val="both"/>
       </w:pPr>
-      <w:bookmarkStart w:id="15" w:name="_Toc475975164"/>
+      <w:bookmarkStart w:id="16" w:name="_Toc475975164"/>
       <w:r>
         <w:t>System Environment</w:t>
       </w:r>
-      <w:bookmarkEnd w:id="15"/>
+      <w:bookmarkEnd w:id="16"/>
     </w:p>
     <w:p>
       <w:pPr>
         <w:keepNext/>
         <w:jc w:val="center"/>
       </w:pPr>
-      <w:bookmarkStart w:id="16" w:name="_kdukktkxv4ns" w:colFirst="0" w:colLast="0"/>
-      <w:bookmarkEnd w:id="16"/>
+      <w:bookmarkStart w:id="17" w:name="_kdukktkxv4ns" w:colFirst="0" w:colLast="0"/>
+      <w:bookmarkEnd w:id="17"/>
       <w:r>
         <w:rPr>
           <w:noProof/>
         </w:rPr>
         <w:drawing>
-          <wp:inline distT="0" distB="0" distL="0" distR="0" wp14:anchorId="25423E92" wp14:editId="4057D714">
-            <wp:extent cx="5766435" cy="2281860"/>
-            <wp:effectExtent l="0" t="0" r="0" b="4445"/>
-            <wp:docPr id="10" name="System Environment"/>
+          <wp:inline distT="0" distB="0" distL="0" distR="0" wp14:anchorId="6814DA14" wp14:editId="7AB05217">
+            <wp:extent cx="5822369" cy="2907026"/>
+            <wp:effectExtent l="0" t="0" r="0" b="0"/>
+            <wp:docPr id="20" name="System Environment"/>
             <wp:cNvGraphicFramePr>
               <a:graphicFrameLocks xmlns:a="http://schemas.openxmlformats.org/drawingml/2006/main" noChangeAspect="1"/>
             </wp:cNvGraphicFramePr>
@@ -3005,7 +3010,7 @@
                   <pic:spPr>
                     <a:xfrm>
                       <a:off x="0" y="0"/>
-                      <a:ext cx="5931698" cy="2347257"/>
+                      <a:ext cx="5952513" cy="2972005"/>
                     </a:xfrm>
                     <a:prstGeom prst="rect">
                       <a:avLst/>
@@ -3022,35 +3027,22 @@
       <w:pPr>
         <w:pStyle w:val="Caption"/>
       </w:pPr>
-      <w:bookmarkStart w:id="17" w:name="_Toc475974722"/>
+      <w:bookmarkStart w:id="18" w:name="_Toc475974722"/>
       <w:r>
         <w:t xml:space="preserve">Figure </w:t>
       </w:r>
-      <w:r>
-        <w:fldChar w:fldCharType="begin"/>
-      </w:r>
-      <w:r>
-        <w:instrText xml:space="preserve"> SEQ Figure \* ARABIC </w:instrText>
-      </w:r>
-      <w:r>
-        <w:fldChar w:fldCharType="separate"/>
-      </w:r>
-      <w:r>
-        <w:rPr>
-          <w:noProof/>
-        </w:rPr>
-        <w:t>1</w:t>
-      </w:r>
-      <w:r>
-        <w:rPr>
-          <w:noProof/>
-        </w:rPr>
-        <w:fldChar w:fldCharType="end"/>
-      </w:r>
+      <w:fldSimple w:instr=" SEQ Figure \* ARABIC ">
+        <w:r>
+          <w:rPr>
+            <w:noProof/>
+          </w:rPr>
+          <w:t>1</w:t>
+        </w:r>
+      </w:fldSimple>
       <w:r>
         <w:t>. System Environment</w:t>
       </w:r>
-      <w:bookmarkEnd w:id="17"/>
+      <w:bookmarkEnd w:id="18"/>
     </w:p>
     <w:p/>
     <w:p>
@@ -3064,7 +3056,7 @@
         <w:contextualSpacing w:val="0"/>
         <w:jc w:val="both"/>
       </w:pPr>
-      <w:bookmarkStart w:id="18" w:name="_Toc475975165"/>
+      <w:bookmarkStart w:id="19" w:name="_Toc475975165"/>
       <w:r>
         <w:lastRenderedPageBreak/>
         <w:t xml:space="preserve">Functional Requirements </w:t>
@@ -3072,7 +3064,7 @@
       <w:r>
         <w:t>Overview</w:t>
       </w:r>
-      <w:bookmarkEnd w:id="18"/>
+      <w:bookmarkEnd w:id="19"/>
     </w:p>
     <w:p>
       <w:r>
@@ -3089,11 +3081,11 @@
       <w:pPr>
         <w:pStyle w:val="Heading2"/>
       </w:pPr>
-      <w:bookmarkStart w:id="19" w:name="_Toc475975166"/>
+      <w:bookmarkStart w:id="20" w:name="_Toc475975166"/>
       <w:r>
         <w:t>Structural Models</w:t>
       </w:r>
-      <w:bookmarkEnd w:id="19"/>
+      <w:bookmarkEnd w:id="20"/>
     </w:p>
     <w:p>
       <w:pPr>
@@ -3110,18 +3102,17 @@
           <w:ilvl w:val="0"/>
           <w:numId w:val="0"/>
         </w:numPr>
-      </w:pPr>
-      <w:bookmarkStart w:id="20" w:name="_GoBack"/>
-      <w:bookmarkEnd w:id="20"/>
+        <w:jc w:val="center"/>
+      </w:pPr>
       <w:r>
         <w:rPr>
           <w:noProof/>
         </w:rPr>
         <w:drawing>
-          <wp:inline distT="0" distB="0" distL="0" distR="0" wp14:anchorId="2C8AFF41" wp14:editId="5F1F1708">
-            <wp:extent cx="5897758" cy="4301151"/>
-            <wp:effectExtent l="0" t="0" r="0" b="0"/>
-            <wp:docPr id="11" name="Use Case Diagram"/>
+          <wp:inline distT="0" distB="0" distL="0" distR="0" wp14:anchorId="01E8BCE8" wp14:editId="518F0060">
+            <wp:extent cx="5568943" cy="3930083"/>
+            <wp:effectExtent l="0" t="0" r="0" b="6985"/>
+            <wp:docPr id="12" name="Use Case Diagram2"/>
             <wp:cNvGraphicFramePr>
               <a:graphicFrameLocks xmlns:a="http://schemas.openxmlformats.org/drawingml/2006/main" noChangeAspect="1"/>
             </wp:cNvGraphicFramePr>
@@ -3129,11 +3120,11 @@
               <a:graphicData uri="http://schemas.openxmlformats.org/drawingml/2006/picture">
                 <pic:pic xmlns:pic="http://schemas.openxmlformats.org/drawingml/2006/picture">
                   <pic:nvPicPr>
-                    <pic:cNvPr id="1" name="Use Case Diagram.jpg"/>
+                    <pic:cNvPr id="1" name="Use Case Diagram2.jpg"/>
                     <pic:cNvPicPr/>
                   </pic:nvPicPr>
                   <pic:blipFill>
-                    <a:blip r:embed="rId7">
+                    <a:blip r:embed="rId7" cstate="print">
                       <a:extLst>
                         <a:ext uri="{28A0092B-C50C-407E-A947-70E740481C1C}">
                           <a14:useLocalDpi xmlns:a14="http://schemas.microsoft.com/office/drawing/2010/main" val="0"/>
@@ -3147,7 +3138,7 @@
                   <pic:spPr>
                     <a:xfrm>
                       <a:off x="0" y="0"/>
-                      <a:ext cx="5952187" cy="4340845"/>
+                      <a:ext cx="5588020" cy="3943546"/>
                     </a:xfrm>
                     <a:prstGeom prst="rect">
                       <a:avLst/>
@@ -3168,27 +3159,14 @@
       <w:r>
         <w:t xml:space="preserve">Figure </w:t>
       </w:r>
-      <w:r>
-        <w:fldChar w:fldCharType="begin"/>
-      </w:r>
-      <w:r>
-        <w:instrText xml:space="preserve"> SEQ Figure \* ARABIC </w:instrText>
-      </w:r>
-      <w:r>
-        <w:fldChar w:fldCharType="separate"/>
-      </w:r>
-      <w:r>
-        <w:rPr>
-          <w:noProof/>
-        </w:rPr>
-        <w:t>2</w:t>
-      </w:r>
-      <w:r>
-        <w:rPr>
-          <w:noProof/>
-        </w:rPr>
-        <w:fldChar w:fldCharType="end"/>
-      </w:r>
+      <w:fldSimple w:instr=" SEQ Figure \* ARABIC ">
+        <w:r>
+          <w:rPr>
+            <w:noProof/>
+          </w:rPr>
+          <w:t>2</w:t>
+        </w:r>
+      </w:fldSimple>
       <w:r>
         <w:t>. Use-Case Diagram.</w:t>
       </w:r>
@@ -3235,27 +3213,39 @@
       </w:r>
     </w:p>
     <w:p>
+      <w:pPr>
+        <w:rPr>
+          <w:b/>
+        </w:rPr>
+      </w:pPr>
       <w:r>
         <w:rPr>
           <w:noProof/>
         </w:rPr>
         <w:lastRenderedPageBreak/>
         <w:drawing>
-          <wp:inline distT="19050" distB="19050" distL="19050" distR="19050" wp14:anchorId="21872F81" wp14:editId="5A3636FC">
-            <wp:extent cx="5829300" cy="2743200"/>
-            <wp:effectExtent l="0" t="0" r="0" b="0"/>
-            <wp:docPr id="6" name="image11.png"/>
-            <wp:cNvGraphicFramePr/>
+          <wp:inline distT="0" distB="0" distL="0" distR="0" wp14:anchorId="37978F5B" wp14:editId="5F9FCFE3">
+            <wp:extent cx="4718833" cy="1624627"/>
+            <wp:effectExtent l="0" t="0" r="5715" b="1270"/>
+            <wp:docPr id="14" name="Use Case: Authenticate Analyst"/>
+            <wp:cNvGraphicFramePr>
+              <a:graphicFrameLocks xmlns:a="http://schemas.openxmlformats.org/drawingml/2006/main" noChangeAspect="1"/>
+            </wp:cNvGraphicFramePr>
             <a:graphic xmlns:a="http://schemas.openxmlformats.org/drawingml/2006/main">
               <a:graphicData uri="http://schemas.openxmlformats.org/drawingml/2006/picture">
                 <pic:pic xmlns:pic="http://schemas.openxmlformats.org/drawingml/2006/picture">
                   <pic:nvPicPr>
-                    <pic:cNvPr id="0" name="image11.png"/>
-                    <pic:cNvPicPr preferRelativeResize="0"/>
+                    <pic:cNvPr id="1" name="Use Case: Authenticate Analyst.jpg"/>
+                    <pic:cNvPicPr/>
                   </pic:nvPicPr>
                   <pic:blipFill>
-                    <a:blip r:embed="rId8"/>
-                    <a:srcRect/>
+                    <a:blip r:embed="rId8" cstate="print">
+                      <a:extLst>
+                        <a:ext uri="{28A0092B-C50C-407E-A947-70E740481C1C}">
+                          <a14:useLocalDpi xmlns:a14="http://schemas.microsoft.com/office/drawing/2010/main" val="0"/>
+                        </a:ext>
+                      </a:extLst>
+                    </a:blip>
                     <a:stretch>
                       <a:fillRect/>
                     </a:stretch>
@@ -3263,12 +3253,11 @@
                   <pic:spPr>
                     <a:xfrm>
                       <a:off x="0" y="0"/>
-                      <a:ext cx="5829300" cy="2743200"/>
+                      <a:ext cx="4730709" cy="1628716"/>
                     </a:xfrm>
                     <a:prstGeom prst="rect">
                       <a:avLst/>
                     </a:prstGeom>
-                    <a:ln/>
                   </pic:spPr>
                 </pic:pic>
               </a:graphicData>
@@ -3280,13 +3269,6 @@
     <w:p>
       <w:pPr>
         <w:rPr>
-          <w:b/>
-        </w:rPr>
-      </w:pPr>
-    </w:p>
-    <w:p>
-      <w:pPr>
-        <w:rPr>
           <w:u w:val="single"/>
         </w:rPr>
       </w:pPr>
@@ -3429,19 +3411,6 @@
       </w:r>
     </w:p>
     <w:p/>
-    <w:p/>
-    <w:p/>
-    <w:p/>
-    <w:p/>
-    <w:p/>
-    <w:p/>
-    <w:p/>
-    <w:p/>
-    <w:p/>
-    <w:p/>
-    <w:p/>
-    <w:p/>
-    <w:p/>
     <w:p>
       <w:pPr>
         <w:pStyle w:val="Heading4"/>
@@ -3481,21 +3450,229 @@
           <w:noProof/>
         </w:rPr>
         <w:drawing>
-          <wp:inline distT="19050" distB="19050" distL="19050" distR="19050" wp14:anchorId="6CE85A8E" wp14:editId="28E6E0D7">
-            <wp:extent cx="5829300" cy="4114800"/>
-            <wp:effectExtent l="0" t="0" r="0" b="0"/>
-            <wp:docPr id="4" name="image09.png"/>
-            <wp:cNvGraphicFramePr/>
+          <wp:inline distT="0" distB="0" distL="0" distR="0" wp14:anchorId="3E319CC9" wp14:editId="431FF8B5">
+            <wp:extent cx="4266565" cy="1575881"/>
+            <wp:effectExtent l="0" t="0" r="635" b="0"/>
+            <wp:docPr id="15" name="Use Case: Visualize Login Records"/>
+            <wp:cNvGraphicFramePr>
+              <a:graphicFrameLocks xmlns:a="http://schemas.openxmlformats.org/drawingml/2006/main" noChangeAspect="1"/>
+            </wp:cNvGraphicFramePr>
             <a:graphic xmlns:a="http://schemas.openxmlformats.org/drawingml/2006/main">
               <a:graphicData uri="http://schemas.openxmlformats.org/drawingml/2006/picture">
                 <pic:pic xmlns:pic="http://schemas.openxmlformats.org/drawingml/2006/picture">
                   <pic:nvPicPr>
-                    <pic:cNvPr id="0" name="image09.png"/>
-                    <pic:cNvPicPr preferRelativeResize="0"/>
+                    <pic:cNvPr id="1" name="Use Case: Visualize Login Records.jpg"/>
+                    <pic:cNvPicPr/>
+                  </pic:nvPicPr>
+                  <pic:blipFill rotWithShape="1">
+                    <a:blip r:embed="rId11" cstate="print">
+                      <a:extLst>
+                        <a:ext uri="{28A0092B-C50C-407E-A947-70E740481C1C}">
+                          <a14:useLocalDpi xmlns:a14="http://schemas.microsoft.com/office/drawing/2010/main" val="0"/>
+                        </a:ext>
+                      </a:extLst>
+                    </a:blip>
+                    <a:srcRect t="27136" b="20526"/>
+                    <a:stretch/>
+                  </pic:blipFill>
+                  <pic:spPr bwMode="auto">
+                    <a:xfrm>
+                      <a:off x="0" y="0"/>
+                      <a:ext cx="4267200" cy="1576116"/>
+                    </a:xfrm>
+                    <a:prstGeom prst="rect">
+                      <a:avLst/>
+                    </a:prstGeom>
+                    <a:ln>
+                      <a:noFill/>
+                    </a:ln>
+                    <a:extLst>
+                      <a:ext uri="{53640926-AAD7-44D8-BBD7-CCE9431645EC}">
+                        <a14:shadowObscured xmlns:a14="http://schemas.microsoft.com/office/drawing/2010/main"/>
+                      </a:ext>
+                    </a:extLst>
+                  </pic:spPr>
+                </pic:pic>
+              </a:graphicData>
+            </a:graphic>
+          </wp:inline>
+        </w:drawing>
+      </w:r>
+    </w:p>
+    <w:p>
+      <w:pPr>
+        <w:rPr>
+          <w:u w:val="single"/>
+        </w:rPr>
+      </w:pPr>
+      <w:r>
+        <w:rPr>
+          <w:u w:val="single"/>
+        </w:rPr>
+        <w:t>Brief Description:</w:t>
+      </w:r>
+    </w:p>
+    <w:p>
+      <w:r>
+        <w:t>Analyst will visualize the login records, which are loaded from the database. The analyst may optionally filter the records by a date range and/or by a location range.</w:t>
+      </w:r>
+    </w:p>
+    <w:p>
+      <w:pPr>
+        <w:rPr>
+          <w:b/>
+        </w:rPr>
+      </w:pPr>
+    </w:p>
+    <w:p>
+      <w:pPr>
+        <w:rPr>
+          <w:u w:val="single"/>
+        </w:rPr>
+      </w:pPr>
+      <w:r>
+        <w:rPr>
+          <w:u w:val="single"/>
+        </w:rPr>
+        <w:t>Initial Step-By-Step Description:</w:t>
+      </w:r>
+    </w:p>
+    <w:p>
+      <w:r>
+        <w:t>Before this use case can be initiated, the analyst must be connected to the online dashboard site and authenticated.</w:t>
+      </w:r>
+    </w:p>
+    <w:p/>
+    <w:p>
+      <w:pPr>
+        <w:numPr>
+          <w:ilvl w:val="0"/>
+          <w:numId w:val="2"/>
+        </w:numPr>
+        <w:ind w:hanging="360"/>
+        <w:contextualSpacing/>
+      </w:pPr>
+      <w:r>
+        <w:t>Online dashboard loads all records from the MALT database</w:t>
+      </w:r>
+    </w:p>
+    <w:p>
+      <w:pPr>
+        <w:numPr>
+          <w:ilvl w:val="0"/>
+          <w:numId w:val="2"/>
+        </w:numPr>
+        <w:ind w:hanging="360"/>
+        <w:contextualSpacing/>
+      </w:pPr>
+      <w:r>
+        <w:t>Analyst views all metrics of the data</w:t>
+      </w:r>
+    </w:p>
+    <w:p>
+      <w:pPr>
+        <w:rPr>
+          <w:b/>
+        </w:rPr>
+      </w:pPr>
+    </w:p>
+    <w:p>
+      <w:pPr>
+        <w:rPr>
+          <w:u w:val="single"/>
+        </w:rPr>
+      </w:pPr>
+      <w:r>
+        <w:rPr>
+          <w:u w:val="single"/>
+        </w:rPr>
+        <w:t xml:space="preserve">Cross-Reference: </w:t>
+      </w:r>
+      <w:commentRangeStart w:id="24"/>
+      <w:proofErr w:type="spellStart"/>
+      <w:r>
+        <w:rPr>
+          <w:u w:val="single"/>
+        </w:rPr>
+        <w:t>xxxx</w:t>
+      </w:r>
+      <w:commentRangeEnd w:id="24"/>
+      <w:proofErr w:type="spellEnd"/>
+      <w:r>
+        <w:commentReference w:id="24"/>
+      </w:r>
+    </w:p>
+    <w:p/>
+    <w:p>
+      <w:pPr>
+        <w:pStyle w:val="Heading4"/>
+        <w:contextualSpacing w:val="0"/>
+      </w:pPr>
+      <w:r>
+        <w:t>Use Case: Filter Date Range</w:t>
+      </w:r>
+    </w:p>
+    <w:p>
+      <w:r>
+        <w:t xml:space="preserve">This use case extends the </w:t>
+      </w:r>
+      <w:r>
+        <w:rPr>
+          <w:b/>
+        </w:rPr>
+        <w:t>Visualize Login Records</w:t>
+      </w:r>
+      <w:r>
+        <w:t xml:space="preserve"> use case.</w:t>
+      </w:r>
+    </w:p>
+    <w:p/>
+    <w:p>
+      <w:pPr>
+        <w:rPr>
+          <w:u w:val="single"/>
+        </w:rPr>
+      </w:pPr>
+      <w:r>
+        <w:rPr>
+          <w:u w:val="single"/>
+        </w:rPr>
+        <w:t>Diagram:</w:t>
+      </w:r>
+    </w:p>
+    <w:p>
+      <w:pPr>
+        <w:rPr>
+          <w:b/>
+        </w:rPr>
+      </w:pPr>
+      <w:r>
+        <w:rPr>
+          <w:noProof/>
+        </w:rPr>
+        <w:drawing>
+          <wp:inline distT="0" distB="0" distL="0" distR="0" wp14:anchorId="03E7BA44" wp14:editId="6BE163D2">
+            <wp:extent cx="4267200" cy="1505712"/>
+            <wp:effectExtent l="0" t="0" r="0" b="0"/>
+            <wp:docPr id="16" name="Use Case: Visualize Login Records-Filter Date"/>
+            <wp:cNvGraphicFramePr>
+              <a:graphicFrameLocks xmlns:a="http://schemas.openxmlformats.org/drawingml/2006/main" noChangeAspect="1"/>
+            </wp:cNvGraphicFramePr>
+            <a:graphic xmlns:a="http://schemas.openxmlformats.org/drawingml/2006/main">
+              <a:graphicData uri="http://schemas.openxmlformats.org/drawingml/2006/picture">
+                <pic:pic xmlns:pic="http://schemas.openxmlformats.org/drawingml/2006/picture">
+                  <pic:nvPicPr>
+                    <pic:cNvPr id="1" name="Use Case: Visualize Login Records-Filter Date.jpg"/>
+                    <pic:cNvPicPr/>
                   </pic:nvPicPr>
                   <pic:blipFill>
-                    <a:blip r:embed="rId11"/>
-                    <a:srcRect/>
+                    <a:blip r:embed="rId12" cstate="print">
+                      <a:extLst>
+                        <a:ext uri="{28A0092B-C50C-407E-A947-70E740481C1C}">
+                          <a14:useLocalDpi xmlns:a14="http://schemas.microsoft.com/office/drawing/2010/main" val="0"/>
+                        </a:ext>
+                      </a:extLst>
+                    </a:blip>
                     <a:stretch>
                       <a:fillRect/>
                     </a:stretch>
@@ -3503,12 +3680,11 @@
                   <pic:spPr>
                     <a:xfrm>
                       <a:off x="0" y="0"/>
-                      <a:ext cx="5829300" cy="4114800"/>
+                      <a:ext cx="4267200" cy="1505712"/>
                     </a:xfrm>
                     <a:prstGeom prst="rect">
                       <a:avLst/>
                     </a:prstGeom>
-                    <a:ln/>
                   </pic:spPr>
                 </pic:pic>
               </a:graphicData>
@@ -3539,14 +3715,34 @@
     </w:p>
     <w:p>
       <w:r>
-        <w:t>Analyst will visualize the login records, which are loaded from the database. The analyst may optionally filter the records by a date range and/or by a location range.</w:t>
-      </w:r>
-    </w:p>
-    <w:p>
-      <w:pPr>
+        <w:t xml:space="preserve">Analyst filters data records by date. This use case can be combined with </w:t>
+      </w:r>
+      <w:r>
         <w:rPr>
           <w:b/>
         </w:rPr>
+        <w:t>Filter Location Range</w:t>
+      </w:r>
+      <w:r>
+        <w:t xml:space="preserve"> </w:t>
+      </w:r>
+      <w:proofErr w:type="gramStart"/>
+      <w:r>
+        <w:t>u</w:t>
+      </w:r>
+      <w:r>
+        <w:t>se</w:t>
+      </w:r>
+      <w:proofErr w:type="gramEnd"/>
+      <w:r>
+        <w:t xml:space="preserve"> Case.</w:t>
+      </w:r>
+    </w:p>
+    <w:p>
+      <w:pPr>
+        <w:rPr>
+          <w:b/>
+        </w:rPr>
       </w:pPr>
     </w:p>
     <w:p>
@@ -3564,34 +3760,62 @@
     </w:p>
     <w:p>
       <w:r>
-        <w:t>Before this use case can be initiated, the analyst must be connected to the online dashboard site and authenticated.</w:t>
-      </w:r>
-    </w:p>
-    <w:p/>
+        <w:t xml:space="preserve">Before this use case can be initiated, the Analyst has already entered the </w:t>
+      </w:r>
+      <w:r>
+        <w:rPr>
+          <w:b/>
+        </w:rPr>
+        <w:t>Visualize Login Records</w:t>
+      </w:r>
+      <w:r>
+        <w:t xml:space="preserve"> use case.</w:t>
+      </w:r>
+    </w:p>
+    <w:p>
+      <w:pPr>
+        <w:rPr>
+          <w:b/>
+        </w:rPr>
+      </w:pPr>
+    </w:p>
     <w:p>
       <w:pPr>
         <w:numPr>
           <w:ilvl w:val="0"/>
-          <w:numId w:val="2"/>
+          <w:numId w:val="4"/>
         </w:numPr>
         <w:ind w:hanging="360"/>
         <w:contextualSpacing/>
       </w:pPr>
       <w:r>
-        <w:t>Online dashboard loads all records from the MALT database</w:t>
+        <w:t>Analyst chooses a date range.</w:t>
       </w:r>
     </w:p>
     <w:p>
       <w:pPr>
         <w:numPr>
           <w:ilvl w:val="0"/>
-          <w:numId w:val="2"/>
+          <w:numId w:val="4"/>
         </w:numPr>
         <w:ind w:hanging="360"/>
         <w:contextualSpacing/>
       </w:pPr>
       <w:r>
-        <w:t>Analyst views all metrics of the data</w:t>
+        <w:t>Dashboard removes data records not meeting the filter criteria.</w:t>
+      </w:r>
+    </w:p>
+    <w:p>
+      <w:pPr>
+        <w:numPr>
+          <w:ilvl w:val="0"/>
+          <w:numId w:val="4"/>
+        </w:numPr>
+        <w:ind w:hanging="360"/>
+        <w:contextualSpacing/>
+      </w:pPr>
+      <w:r>
+        <w:t>Analyst views subset of data records</w:t>
       </w:r>
     </w:p>
     <w:p>
@@ -3613,7 +3837,7 @@
         </w:rPr>
         <w:t xml:space="preserve">Cross-Reference: </w:t>
       </w:r>
-      <w:commentRangeStart w:id="24"/>
+      <w:commentRangeStart w:id="25"/>
       <w:proofErr w:type="spellStart"/>
       <w:r>
         <w:rPr>
@@ -3621,10 +3845,10 @@
         </w:rPr>
         <w:t>xxxx</w:t>
       </w:r>
-      <w:commentRangeEnd w:id="24"/>
+      <w:commentRangeEnd w:id="25"/>
       <w:proofErr w:type="spellEnd"/>
       <w:r>
-        <w:commentReference w:id="24"/>
+        <w:commentReference w:id="25"/>
       </w:r>
     </w:p>
     <w:p/>
@@ -3634,7 +3858,7 @@
         <w:contextualSpacing w:val="0"/>
       </w:pPr>
       <w:r>
-        <w:t>Use Case: Filter Date Range</w:t>
+        <w:t>Use Case: Filter Location Range</w:t>
       </w:r>
     </w:p>
     <w:p>
@@ -3662,36 +3886,43 @@
         <w:rPr>
           <w:u w:val="single"/>
         </w:rPr>
+        <w:t>Diagram:</w:t>
+      </w:r>
+    </w:p>
+    <w:p>
+      <w:pPr>
+        <w:rPr>
+          <w:b/>
+        </w:rPr>
+      </w:pPr>
+      <w:r>
+        <w:rPr>
+          <w:noProof/>
+        </w:rPr>
         <w:lastRenderedPageBreak/>
-        <w:t>Diagram:</w:t>
-      </w:r>
-    </w:p>
-    <w:p>
-      <w:pPr>
-        <w:rPr>
-          <w:b/>
-        </w:rPr>
-      </w:pPr>
-      <w:r>
-        <w:rPr>
-          <w:noProof/>
-        </w:rPr>
         <w:drawing>
-          <wp:inline distT="19050" distB="19050" distL="19050" distR="19050" wp14:anchorId="3C4C5745" wp14:editId="57BCD0A0">
-            <wp:extent cx="5829300" cy="4114800"/>
+          <wp:inline distT="0" distB="0" distL="0" distR="0" wp14:anchorId="09F84B3A" wp14:editId="156AAC3E">
+            <wp:extent cx="4267200" cy="1505712"/>
             <wp:effectExtent l="0" t="0" r="0" b="0"/>
-            <wp:docPr id="5" name="image10.png"/>
-            <wp:cNvGraphicFramePr/>
+            <wp:docPr id="18" name="Use Case: Visualize Login Records-Filter Location"/>
+            <wp:cNvGraphicFramePr>
+              <a:graphicFrameLocks xmlns:a="http://schemas.openxmlformats.org/drawingml/2006/main" noChangeAspect="1"/>
+            </wp:cNvGraphicFramePr>
             <a:graphic xmlns:a="http://schemas.openxmlformats.org/drawingml/2006/main">
               <a:graphicData uri="http://schemas.openxmlformats.org/drawingml/2006/picture">
                 <pic:pic xmlns:pic="http://schemas.openxmlformats.org/drawingml/2006/picture">
                   <pic:nvPicPr>
-                    <pic:cNvPr id="0" name="image10.png"/>
-                    <pic:cNvPicPr preferRelativeResize="0"/>
+                    <pic:cNvPr id="1" name="Use Case: Visualize Login Records-Filter Location.jpg"/>
+                    <pic:cNvPicPr/>
                   </pic:nvPicPr>
                   <pic:blipFill>
-                    <a:blip r:embed="rId12"/>
-                    <a:srcRect/>
+                    <a:blip r:embed="rId13" cstate="print">
+                      <a:extLst>
+                        <a:ext uri="{28A0092B-C50C-407E-A947-70E740481C1C}">
+                          <a14:useLocalDpi xmlns:a14="http://schemas.microsoft.com/office/drawing/2010/main" val="0"/>
+                        </a:ext>
+                      </a:extLst>
+                    </a:blip>
                     <a:stretch>
                       <a:fillRect/>
                     </a:stretch>
@@ -3699,12 +3930,11 @@
                   <pic:spPr>
                     <a:xfrm>
                       <a:off x="0" y="0"/>
-                      <a:ext cx="5829300" cy="4114800"/>
+                      <a:ext cx="4267200" cy="1505712"/>
                     </a:xfrm>
                     <a:prstGeom prst="rect">
                       <a:avLst/>
                     </a:prstGeom>
-                    <a:ln/>
                   </pic:spPr>
                 </pic:pic>
               </a:graphicData>
@@ -3716,35 +3946,28 @@
     <w:p>
       <w:pPr>
         <w:rPr>
+          <w:u w:val="single"/>
+        </w:rPr>
+      </w:pPr>
+      <w:r>
+        <w:rPr>
+          <w:u w:val="single"/>
+        </w:rPr>
+        <w:t>Brief Description:</w:t>
+      </w:r>
+    </w:p>
+    <w:p>
+      <w:r>
+        <w:t xml:space="preserve">Analyst can filter data records by geographical location. This use case can be combined with </w:t>
+      </w:r>
+      <w:r>
+        <w:rPr>
           <w:b/>
         </w:rPr>
-      </w:pPr>
-    </w:p>
-    <w:p>
-      <w:pPr>
-        <w:rPr>
-          <w:u w:val="single"/>
-        </w:rPr>
-      </w:pPr>
-      <w:r>
-        <w:rPr>
-          <w:u w:val="single"/>
-        </w:rPr>
-        <w:t>Brief Description:</w:t>
-      </w:r>
-    </w:p>
-    <w:p>
-      <w:r>
-        <w:t xml:space="preserve">Analyst filters data records by date. This use case can be combined with </w:t>
-      </w:r>
-      <w:r>
-        <w:rPr>
-          <w:u w:val="single"/>
-        </w:rPr>
-        <w:t>Filter Location Range</w:t>
-      </w:r>
-      <w:r>
-        <w:t xml:space="preserve"> Use Case.</w:t>
+        <w:t>Filter Date Range</w:t>
+      </w:r>
+      <w:r>
+        <w:t xml:space="preserve"> use case.</w:t>
       </w:r>
     </w:p>
     <w:p>
@@ -3792,20 +4015,20 @@
       <w:pPr>
         <w:numPr>
           <w:ilvl w:val="0"/>
-          <w:numId w:val="4"/>
+          <w:numId w:val="7"/>
         </w:numPr>
         <w:ind w:hanging="360"/>
         <w:contextualSpacing/>
       </w:pPr>
       <w:r>
-        <w:t>Analyst chooses a date range.</w:t>
+        <w:t xml:space="preserve">Analyst chooses a range for geographical location. </w:t>
       </w:r>
     </w:p>
     <w:p>
       <w:pPr>
         <w:numPr>
           <w:ilvl w:val="0"/>
-          <w:numId w:val="4"/>
+          <w:numId w:val="7"/>
         </w:numPr>
         <w:ind w:hanging="360"/>
         <w:contextualSpacing/>
@@ -3818,7 +4041,7 @@
       <w:pPr>
         <w:numPr>
           <w:ilvl w:val="0"/>
-          <w:numId w:val="4"/>
+          <w:numId w:val="7"/>
         </w:numPr>
         <w:ind w:hanging="360"/>
         <w:contextualSpacing/>
@@ -3827,13 +4050,63 @@
         <w:t>Analyst views subset of data records</w:t>
       </w:r>
     </w:p>
-    <w:p>
-      <w:pPr>
+    <w:p/>
+    <w:p>
+      <w:pPr>
+        <w:rPr>
+          <w:u w:val="single"/>
+        </w:rPr>
+      </w:pPr>
+      <w:r>
+        <w:rPr>
+          <w:u w:val="single"/>
+        </w:rPr>
+        <w:t xml:space="preserve">Cross-Reference: </w:t>
+      </w:r>
+      <w:commentRangeStart w:id="26"/>
+      <w:proofErr w:type="spellStart"/>
+      <w:r>
+        <w:rPr>
+          <w:u w:val="single"/>
+        </w:rPr>
+        <w:t>xxxx</w:t>
+      </w:r>
+      <w:commentRangeEnd w:id="26"/>
+      <w:proofErr w:type="spellEnd"/>
+      <w:r>
+        <w:commentReference w:id="26"/>
+      </w:r>
+    </w:p>
+    <w:p>
+      <w:pPr>
+        <w:rPr>
+          <w:u w:val="single"/>
+        </w:rPr>
+      </w:pPr>
+    </w:p>
+    <w:p>
+      <w:pPr>
+        <w:pStyle w:val="Heading4"/>
+      </w:pPr>
+      <w:r>
+        <w:t>Use Case: Refresh Login Records</w:t>
+      </w:r>
+    </w:p>
+    <w:p>
+      <w:r>
+        <w:t xml:space="preserve">This use case extends the </w:t>
+      </w:r>
+      <w:r>
         <w:rPr>
           <w:b/>
         </w:rPr>
-      </w:pPr>
-    </w:p>
+        <w:t xml:space="preserve">Visualize Login Records </w:t>
+      </w:r>
+      <w:r>
+        <w:t>use case.</w:t>
+      </w:r>
+    </w:p>
+    <w:p/>
     <w:p>
       <w:pPr>
         <w:rPr>
@@ -3844,87 +4117,42 @@
         <w:rPr>
           <w:u w:val="single"/>
         </w:rPr>
-        <w:t xml:space="preserve">Cross-Reference: </w:t>
-      </w:r>
-      <w:commentRangeStart w:id="25"/>
-      <w:proofErr w:type="spellStart"/>
-      <w:r>
+        <w:t>Diagram:</w:t>
+      </w:r>
+    </w:p>
+    <w:p>
+      <w:pPr>
         <w:rPr>
           <w:u w:val="single"/>
         </w:rPr>
-        <w:t>xxxx</w:t>
-      </w:r>
-      <w:commentRangeEnd w:id="25"/>
-      <w:proofErr w:type="spellEnd"/>
-      <w:r>
-        <w:commentReference w:id="25"/>
-      </w:r>
-    </w:p>
-    <w:p/>
-    <w:p>
-      <w:pPr>
-        <w:pStyle w:val="Heading4"/>
-        <w:contextualSpacing w:val="0"/>
-      </w:pPr>
-      <w:r>
-        <w:t>Use Case: Filter Location Range</w:t>
-      </w:r>
-    </w:p>
-    <w:p>
-      <w:r>
-        <w:t xml:space="preserve">This use case extends the </w:t>
-      </w:r>
-      <w:r>
-        <w:rPr>
-          <w:b/>
-        </w:rPr>
-        <w:t>Visualize Login Records</w:t>
-      </w:r>
-      <w:r>
-        <w:t xml:space="preserve"> use case.</w:t>
-      </w:r>
-    </w:p>
-    <w:p/>
-    <w:p>
-      <w:pPr>
-        <w:rPr>
-          <w:u w:val="single"/>
-        </w:rPr>
-      </w:pPr>
-      <w:r>
-        <w:rPr>
-          <w:u w:val="single"/>
-        </w:rPr>
-        <w:t>Diagram:</w:t>
-      </w:r>
-    </w:p>
-    <w:p>
-      <w:pPr>
-        <w:rPr>
-          <w:b/>
-        </w:rPr>
       </w:pPr>
       <w:r>
         <w:rPr>
           <w:noProof/>
         </w:rPr>
-        <w:lastRenderedPageBreak/>
         <w:drawing>
-          <wp:inline distT="19050" distB="19050" distL="19050" distR="19050" wp14:anchorId="019C6CCF" wp14:editId="6906FD24">
-            <wp:extent cx="5829300" cy="4114800"/>
+          <wp:inline distT="0" distB="0" distL="0" distR="0" wp14:anchorId="5DA63A4B" wp14:editId="4D174735">
+            <wp:extent cx="4267200" cy="1505712"/>
             <wp:effectExtent l="0" t="0" r="0" b="0"/>
-            <wp:docPr id="3" name="image05.png"/>
-            <wp:cNvGraphicFramePr/>
+            <wp:docPr id="19" name="Use Case: Visualize Login Records-Refresh Login Records"/>
+            <wp:cNvGraphicFramePr>
+              <a:graphicFrameLocks xmlns:a="http://schemas.openxmlformats.org/drawingml/2006/main" noChangeAspect="1"/>
+            </wp:cNvGraphicFramePr>
             <a:graphic xmlns:a="http://schemas.openxmlformats.org/drawingml/2006/main">
               <a:graphicData uri="http://schemas.openxmlformats.org/drawingml/2006/picture">
                 <pic:pic xmlns:pic="http://schemas.openxmlformats.org/drawingml/2006/picture">
                   <pic:nvPicPr>
-                    <pic:cNvPr id="0" name="image05.png"/>
-                    <pic:cNvPicPr preferRelativeResize="0"/>
+                    <pic:cNvPr id="1" name="Use Case: Visualize Login Records-Refresh Login Records.jpg"/>
+                    <pic:cNvPicPr/>
                   </pic:nvPicPr>
                   <pic:blipFill>
-                    <a:blip r:embed="rId13"/>
-                    <a:srcRect/>
+                    <a:blip r:embed="rId14" cstate="print">
+                      <a:extLst>
+                        <a:ext uri="{28A0092B-C50C-407E-A947-70E740481C1C}">
+                          <a14:useLocalDpi xmlns:a14="http://schemas.microsoft.com/office/drawing/2010/main" val="0"/>
+                        </a:ext>
+                      </a:extLst>
+                    </a:blip>
                     <a:stretch>
                       <a:fillRect/>
                     </a:stretch>
@@ -3932,12 +4160,11 @@
                   <pic:spPr>
                     <a:xfrm>
                       <a:off x="0" y="0"/>
-                      <a:ext cx="5829300" cy="4114800"/>
+                      <a:ext cx="4267200" cy="1505712"/>
                     </a:xfrm>
                     <a:prstGeom prst="rect">
                       <a:avLst/>
                     </a:prstGeom>
-                    <a:ln/>
                   </pic:spPr>
                 </pic:pic>
               </a:graphicData>
@@ -3949,9 +4176,36 @@
     <w:p>
       <w:pPr>
         <w:rPr>
+          <w:u w:val="single"/>
+        </w:rPr>
+      </w:pPr>
+    </w:p>
+    <w:p>
+      <w:pPr>
+        <w:rPr>
+          <w:u w:val="single"/>
+        </w:rPr>
+      </w:pPr>
+      <w:r>
+        <w:rPr>
+          <w:u w:val="single"/>
+        </w:rPr>
+        <w:t>Brief Description:</w:t>
+      </w:r>
+    </w:p>
+    <w:p>
+      <w:r>
+        <w:t xml:space="preserve">Analyst can load all records currently stored in the MALT database to the online dashboard for visualization. The dashboard does not automatically load records newly stored to the MALT database while the user is engaged in the </w:t>
+      </w:r>
+      <w:r>
+        <w:rPr>
           <w:b/>
         </w:rPr>
-      </w:pPr>
+        <w:t>Visualize Login Records</w:t>
+      </w:r>
+      <w:r>
+        <w:t xml:space="preserve"> use case.</w:t>
+      </w:r>
     </w:p>
     <w:p>
       <w:pPr>
@@ -3959,105 +4213,91 @@
           <w:u w:val="single"/>
         </w:rPr>
       </w:pPr>
-      <w:r>
+    </w:p>
+    <w:p>
+      <w:pPr>
         <w:rPr>
           <w:u w:val="single"/>
         </w:rPr>
-        <w:t>Brief Description:</w:t>
-      </w:r>
-    </w:p>
-    <w:p>
-      <w:r>
-        <w:t xml:space="preserve">Analyst can filter data records by geographical location. This use case can be combined with </w:t>
-      </w:r>
+      </w:pPr>
       <w:r>
         <w:rPr>
           <w:u w:val="single"/>
         </w:rPr>
-        <w:t>Filter Date Range</w:t>
+        <w:t>Initial Step-By-Step Description:</w:t>
+      </w:r>
+    </w:p>
+    <w:p>
+      <w:r>
+        <w:t xml:space="preserve">Before this use case can be initiated, the Analyst has already entered the </w:t>
+      </w:r>
+      <w:r>
+        <w:rPr>
+          <w:b/>
+        </w:rPr>
+        <w:t>Visualize Login Records</w:t>
       </w:r>
       <w:r>
         <w:t xml:space="preserve"> use case.</w:t>
       </w:r>
-    </w:p>
-    <w:p>
-      <w:pPr>
-        <w:rPr>
-          <w:b/>
-        </w:rPr>
-      </w:pPr>
-    </w:p>
-    <w:p>
-      <w:pPr>
-        <w:rPr>
-          <w:u w:val="single"/>
-        </w:rPr>
-      </w:pPr>
-      <w:r>
-        <w:rPr>
-          <w:u w:val="single"/>
-        </w:rPr>
-        <w:t>Initial Step-By-Step Description:</w:t>
-      </w:r>
-    </w:p>
-    <w:p>
-      <w:r>
-        <w:t xml:space="preserve">Before this use case can be initiated, the Analyst has already entered the </w:t>
-      </w:r>
-      <w:r>
-        <w:rPr>
-          <w:b/>
-        </w:rPr>
-        <w:t>Visualize Login Records</w:t>
-      </w:r>
-      <w:r>
-        <w:t xml:space="preserve"> use case.</w:t>
-      </w:r>
-    </w:p>
-    <w:p>
-      <w:pPr>
-        <w:rPr>
-          <w:b/>
-        </w:rPr>
-      </w:pPr>
     </w:p>
     <w:p>
       <w:pPr>
         <w:numPr>
           <w:ilvl w:val="0"/>
-          <w:numId w:val="7"/>
+          <w:numId w:val="13"/>
         </w:numPr>
         <w:ind w:hanging="360"/>
         <w:contextualSpacing/>
       </w:pPr>
       <w:r>
-        <w:t xml:space="preserve">Analyst chooses a range for geographical location. </w:t>
+        <w:lastRenderedPageBreak/>
+        <w:t>Analyst wishes to load all records from the database to the dashboard.</w:t>
       </w:r>
     </w:p>
     <w:p>
       <w:pPr>
         <w:numPr>
           <w:ilvl w:val="0"/>
-          <w:numId w:val="7"/>
+          <w:numId w:val="13"/>
         </w:numPr>
         <w:ind w:hanging="360"/>
         <w:contextualSpacing/>
       </w:pPr>
       <w:r>
-        <w:t>Dashboard removes data records not meeting the filter criteria.</w:t>
+        <w:t>Analyst clicks the “Refresh” button on the dashboard.</w:t>
       </w:r>
     </w:p>
     <w:p>
       <w:pPr>
         <w:numPr>
           <w:ilvl w:val="0"/>
-          <w:numId w:val="7"/>
+          <w:numId w:val="13"/>
         </w:numPr>
         <w:ind w:hanging="360"/>
         <w:contextualSpacing/>
       </w:pPr>
       <w:r>
-        <w:t>Analyst views subset of data records</w:t>
+        <w:t xml:space="preserve">Online </w:t>
+      </w:r>
+      <w:r>
+        <w:t>dashboard fetches records from the MALT database.</w:t>
+      </w:r>
+    </w:p>
+    <w:p>
+      <w:pPr>
+        <w:numPr>
+          <w:ilvl w:val="0"/>
+          <w:numId w:val="13"/>
+        </w:numPr>
+        <w:ind w:hanging="360"/>
+        <w:contextualSpacing/>
+      </w:pPr>
+      <w:r>
+        <w:t>Analyst views all metrics of the data</w:t>
+      </w:r>
+      <w:r>
+        <w:t>.</w:t>
       </w:r>
     </w:p>
     <w:p/>
@@ -4071,28 +4311,8 @@
         <w:rPr>
           <w:u w:val="single"/>
         </w:rPr>
-        <w:t xml:space="preserve">Cross-Reference: </w:t>
-      </w:r>
-      <w:commentRangeStart w:id="26"/>
-      <w:proofErr w:type="spellStart"/>
-      <w:r>
-        <w:rPr>
-          <w:u w:val="single"/>
-        </w:rPr>
-        <w:t>xxxx</w:t>
-      </w:r>
-      <w:commentRangeEnd w:id="26"/>
-      <w:proofErr w:type="spellEnd"/>
-      <w:r>
-        <w:commentReference w:id="26"/>
-      </w:r>
-    </w:p>
-    <w:p>
-      <w:pPr>
-        <w:rPr>
-          <w:u w:val="single"/>
-        </w:rPr>
-      </w:pPr>
+        <w:t>Cross-Reference: xxx</w:t>
+      </w:r>
     </w:p>
     <w:p>
       <w:pPr>
@@ -4138,23 +4358,29 @@
         <w:rPr>
           <w:noProof/>
         </w:rPr>
-        <w:lastRenderedPageBreak/>
         <w:drawing>
-          <wp:inline distT="19050" distB="19050" distL="19050" distR="19050" wp14:anchorId="4C2A33E8" wp14:editId="0A162AD2">
-            <wp:extent cx="5829300" cy="1943100"/>
+          <wp:inline distT="0" distB="0" distL="0" distR="0" wp14:anchorId="43F72B16" wp14:editId="7C3CB385">
+            <wp:extent cx="4267200" cy="1524000"/>
             <wp:effectExtent l="0" t="0" r="0" b="0"/>
-            <wp:docPr id="1" name="image02.png"/>
-            <wp:cNvGraphicFramePr/>
+            <wp:docPr id="1" name="Use Case: Authenticate Admin"/>
+            <wp:cNvGraphicFramePr>
+              <a:graphicFrameLocks xmlns:a="http://schemas.openxmlformats.org/drawingml/2006/main" noChangeAspect="1"/>
+            </wp:cNvGraphicFramePr>
             <a:graphic xmlns:a="http://schemas.openxmlformats.org/drawingml/2006/main">
               <a:graphicData uri="http://schemas.openxmlformats.org/drawingml/2006/picture">
                 <pic:pic xmlns:pic="http://schemas.openxmlformats.org/drawingml/2006/picture">
                   <pic:nvPicPr>
-                    <pic:cNvPr id="0" name="image02.png"/>
-                    <pic:cNvPicPr preferRelativeResize="0"/>
+                    <pic:cNvPr id="1" name="Use Case: Authenticate Admin.jpg"/>
+                    <pic:cNvPicPr/>
                   </pic:nvPicPr>
                   <pic:blipFill>
-                    <a:blip r:embed="rId14"/>
-                    <a:srcRect/>
+                    <a:blip r:embed="rId15" cstate="print">
+                      <a:extLst>
+                        <a:ext uri="{28A0092B-C50C-407E-A947-70E740481C1C}">
+                          <a14:useLocalDpi xmlns:a14="http://schemas.microsoft.com/office/drawing/2010/main" val="0"/>
+                        </a:ext>
+                      </a:extLst>
+                    </a:blip>
                     <a:stretch>
                       <a:fillRect/>
                     </a:stretch>
@@ -4162,12 +4388,11 @@
                   <pic:spPr>
                     <a:xfrm>
                       <a:off x="0" y="0"/>
-                      <a:ext cx="5829300" cy="1943100"/>
+                      <a:ext cx="4267200" cy="1524000"/>
                     </a:xfrm>
                     <a:prstGeom prst="rect">
                       <a:avLst/>
                     </a:prstGeom>
-                    <a:ln/>
                   </pic:spPr>
                 </pic:pic>
               </a:graphicData>
@@ -4332,21 +4557,28 @@
         </w:rPr>
         <w:lastRenderedPageBreak/>
         <w:drawing>
-          <wp:inline distT="19050" distB="19050" distL="19050" distR="19050" wp14:anchorId="0F755E1C" wp14:editId="24A804E8">
-            <wp:extent cx="5829300" cy="3886200"/>
+          <wp:inline distT="0" distB="0" distL="0" distR="0" wp14:anchorId="4DC5FBAE" wp14:editId="3F552079">
+            <wp:extent cx="4267200" cy="1514856"/>
             <wp:effectExtent l="0" t="0" r="0" b="0"/>
-            <wp:docPr id="7" name="image13.png"/>
-            <wp:cNvGraphicFramePr/>
+            <wp:docPr id="13" name="Use Case: Maintenance"/>
+            <wp:cNvGraphicFramePr>
+              <a:graphicFrameLocks xmlns:a="http://schemas.openxmlformats.org/drawingml/2006/main" noChangeAspect="1"/>
+            </wp:cNvGraphicFramePr>
             <a:graphic xmlns:a="http://schemas.openxmlformats.org/drawingml/2006/main">
               <a:graphicData uri="http://schemas.openxmlformats.org/drawingml/2006/picture">
                 <pic:pic xmlns:pic="http://schemas.openxmlformats.org/drawingml/2006/picture">
                   <pic:nvPicPr>
-                    <pic:cNvPr id="0" name="image13.png"/>
-                    <pic:cNvPicPr preferRelativeResize="0"/>
+                    <pic:cNvPr id="1" name="Use Case: Maintenance.jpg"/>
+                    <pic:cNvPicPr/>
                   </pic:nvPicPr>
                   <pic:blipFill>
-                    <a:blip r:embed="rId15"/>
-                    <a:srcRect/>
+                    <a:blip r:embed="rId16" cstate="print">
+                      <a:extLst>
+                        <a:ext uri="{28A0092B-C50C-407E-A947-70E740481C1C}">
+                          <a14:useLocalDpi xmlns:a14="http://schemas.microsoft.com/office/drawing/2010/main" val="0"/>
+                        </a:ext>
+                      </a:extLst>
+                    </a:blip>
                     <a:stretch>
                       <a:fillRect/>
                     </a:stretch>
@@ -4354,12 +4586,11 @@
                   <pic:spPr>
                     <a:xfrm>
                       <a:off x="0" y="0"/>
-                      <a:ext cx="5829300" cy="3886200"/>
+                      <a:ext cx="4267200" cy="1514856"/>
                     </a:xfrm>
                     <a:prstGeom prst="rect">
                       <a:avLst/>
                     </a:prstGeom>
-                    <a:ln/>
                   </pic:spPr>
                 </pic:pic>
               </a:graphicData>
@@ -4472,179 +4703,12 @@
       </w:r>
       <w:proofErr w:type="spellEnd"/>
     </w:p>
-    <w:p/>
-    <w:p>
-      <w:pPr>
-        <w:pStyle w:val="Heading4"/>
-        <w:contextualSpacing w:val="0"/>
-        <w:jc w:val="both"/>
-      </w:pPr>
-      <w:r>
-        <w:t>Use Case: Remove Records</w:t>
-      </w:r>
-    </w:p>
-    <w:p>
-      <w:r>
-        <w:t xml:space="preserve">This use case is included in the </w:t>
-      </w:r>
-      <w:r>
-        <w:rPr>
-          <w:b/>
-        </w:rPr>
-        <w:t>Maintenance</w:t>
-      </w:r>
-      <w:r>
-        <w:t xml:space="preserve"> use case.</w:t>
-      </w:r>
-    </w:p>
-    <w:p>
-      <w:r>
-        <w:rPr>
-          <w:noProof/>
-        </w:rPr>
-        <w:lastRenderedPageBreak/>
-        <w:drawing>
-          <wp:inline distT="19050" distB="19050" distL="19050" distR="19050" wp14:anchorId="5CD0FC9D" wp14:editId="5878060D">
-            <wp:extent cx="5829300" cy="3886200"/>
-            <wp:effectExtent l="0" t="0" r="0" b="0"/>
-            <wp:docPr id="9" name="image17.png"/>
-            <wp:cNvGraphicFramePr/>
-            <a:graphic xmlns:a="http://schemas.openxmlformats.org/drawingml/2006/main">
-              <a:graphicData uri="http://schemas.openxmlformats.org/drawingml/2006/picture">
-                <pic:pic xmlns:pic="http://schemas.openxmlformats.org/drawingml/2006/picture">
-                  <pic:nvPicPr>
-                    <pic:cNvPr id="0" name="image17.png"/>
-                    <pic:cNvPicPr preferRelativeResize="0"/>
-                  </pic:nvPicPr>
-                  <pic:blipFill>
-                    <a:blip r:embed="rId15"/>
-                    <a:srcRect/>
-                    <a:stretch>
-                      <a:fillRect/>
-                    </a:stretch>
-                  </pic:blipFill>
-                  <pic:spPr>
-                    <a:xfrm>
-                      <a:off x="0" y="0"/>
-                      <a:ext cx="5829300" cy="3886200"/>
-                    </a:xfrm>
-                    <a:prstGeom prst="rect">
-                      <a:avLst/>
-                    </a:prstGeom>
-                    <a:ln/>
-                  </pic:spPr>
-                </pic:pic>
-              </a:graphicData>
-            </a:graphic>
-          </wp:inline>
-        </w:drawing>
-      </w:r>
-    </w:p>
     <w:p>
       <w:pPr>
         <w:rPr>
           <w:u w:val="single"/>
         </w:rPr>
       </w:pPr>
-      <w:r>
-        <w:rPr>
-          <w:u w:val="single"/>
-        </w:rPr>
-        <w:t>Diagram:</w:t>
-      </w:r>
-    </w:p>
-    <w:p>
-      <w:pPr>
-        <w:rPr>
-          <w:u w:val="single"/>
-        </w:rPr>
-      </w:pPr>
-      <w:r>
-        <w:rPr>
-          <w:u w:val="single"/>
-        </w:rPr>
-        <w:t>Brief Description:</w:t>
-      </w:r>
-    </w:p>
-    <w:p>
-      <w:r>
-        <w:t>Administrator can archive any data record deemed irrelevant for analysis</w:t>
-      </w:r>
-    </w:p>
-    <w:p/>
-    <w:p>
-      <w:pPr>
-        <w:rPr>
-          <w:u w:val="single"/>
-        </w:rPr>
-      </w:pPr>
-      <w:r>
-        <w:rPr>
-          <w:u w:val="single"/>
-        </w:rPr>
-        <w:t>Initial Step-By-Step Description:</w:t>
-      </w:r>
-    </w:p>
-    <w:p>
-      <w:r>
-        <w:t>Before this case can be initiated, the administrator must be connected to the system database and authenticated.</w:t>
-      </w:r>
-    </w:p>
-    <w:p/>
-    <w:p>
-      <w:pPr>
-        <w:numPr>
-          <w:ilvl w:val="0"/>
-          <w:numId w:val="8"/>
-        </w:numPr>
-        <w:ind w:hanging="360"/>
-        <w:contextualSpacing/>
-      </w:pPr>
-      <w:r>
-        <w:t xml:space="preserve">The administrator </w:t>
-      </w:r>
-      <w:r>
-        <w:t>selects</w:t>
-      </w:r>
-      <w:r>
-        <w:t xml:space="preserve"> data for archival.</w:t>
-      </w:r>
-    </w:p>
-    <w:p>
-      <w:pPr>
-        <w:numPr>
-          <w:ilvl w:val="0"/>
-          <w:numId w:val="8"/>
-        </w:numPr>
-        <w:ind w:hanging="360"/>
-        <w:contextualSpacing/>
-      </w:pPr>
-      <w:r>
-        <w:t>The administrator archives the d</w:t>
-      </w:r>
-      <w:r>
-        <w:t>ata specified on the step above using the dashboard interface.</w:t>
-      </w:r>
-    </w:p>
-    <w:p>
-      <w:pPr>
-        <w:rPr>
-          <w:u w:val="single"/>
-        </w:rPr>
-      </w:pPr>
-    </w:p>
-    <w:p>
-      <w:pPr>
-        <w:rPr>
-          <w:u w:val="single"/>
-        </w:rPr>
-      </w:pPr>
-      <w:r>
-        <w:rPr>
-          <w:u w:val="single"/>
-        </w:rPr>
-        <w:t>Cross-Reference:</w:t>
-      </w:r>
     </w:p>
     <w:p>
       <w:pPr>
@@ -4654,7 +4718,6 @@
       </w:pPr>
       <w:bookmarkStart w:id="28" w:name="_Toc475975169"/>
       <w:r>
-        <w:lastRenderedPageBreak/>
         <w:t>Object Diagrams</w:t>
       </w:r>
       <w:bookmarkEnd w:id="28"/>
@@ -4778,6 +4841,7 @@
         <w:rPr>
           <w:b/>
         </w:rPr>
+        <w:lastRenderedPageBreak/>
         <w:t>Administrator</w:t>
       </w:r>
     </w:p>
@@ -4881,7 +4945,6 @@
         <w:jc w:val="both"/>
       </w:pPr>
       <w:r>
-        <w:lastRenderedPageBreak/>
         <w:t>&lt;Use Case Table&gt;</w:t>
       </w:r>
     </w:p>
@@ -5969,6 +6032,119 @@
     </w:lvl>
   </w:abstractNum>
   <w:abstractNum w:abstractNumId="9">
+    <w:nsid w:val="4BBC27F6"/>
+    <w:multiLevelType w:val="multilevel"/>
+    <w:tmpl w:val="974476EA"/>
+    <w:lvl w:ilvl="0">
+      <w:start w:val="1"/>
+      <w:numFmt w:val="decimal"/>
+      <w:lvlText w:val="%1."/>
+      <w:lvlJc w:val="left"/>
+      <w:pPr>
+        <w:ind w:left="720" w:firstLine="360"/>
+      </w:pPr>
+      <w:rPr>
+        <w:u w:val="none"/>
+      </w:rPr>
+    </w:lvl>
+    <w:lvl w:ilvl="1">
+      <w:start w:val="1"/>
+      <w:numFmt w:val="lowerLetter"/>
+      <w:lvlText w:val="%2."/>
+      <w:lvlJc w:val="left"/>
+      <w:pPr>
+        <w:ind w:left="1440" w:firstLine="1080"/>
+      </w:pPr>
+      <w:rPr>
+        <w:u w:val="none"/>
+      </w:rPr>
+    </w:lvl>
+    <w:lvl w:ilvl="2">
+      <w:start w:val="1"/>
+      <w:numFmt w:val="lowerRoman"/>
+      <w:lvlText w:val="%3."/>
+      <w:lvlJc w:val="right"/>
+      <w:pPr>
+        <w:ind w:left="2160" w:firstLine="1800"/>
+      </w:pPr>
+      <w:rPr>
+        <w:u w:val="none"/>
+      </w:rPr>
+    </w:lvl>
+    <w:lvl w:ilvl="3">
+      <w:start w:val="1"/>
+      <w:numFmt w:val="decimal"/>
+      <w:lvlText w:val="%4."/>
+      <w:lvlJc w:val="left"/>
+      <w:pPr>
+        <w:ind w:left="2880" w:firstLine="2520"/>
+      </w:pPr>
+      <w:rPr>
+        <w:u w:val="none"/>
+      </w:rPr>
+    </w:lvl>
+    <w:lvl w:ilvl="4">
+      <w:start w:val="1"/>
+      <w:numFmt w:val="lowerLetter"/>
+      <w:lvlText w:val="%5."/>
+      <w:lvlJc w:val="left"/>
+      <w:pPr>
+        <w:ind w:left="3600" w:firstLine="3240"/>
+      </w:pPr>
+      <w:rPr>
+        <w:u w:val="none"/>
+      </w:rPr>
+    </w:lvl>
+    <w:lvl w:ilvl="5">
+      <w:start w:val="1"/>
+      <w:numFmt w:val="lowerRoman"/>
+      <w:lvlText w:val="%6."/>
+      <w:lvlJc w:val="right"/>
+      <w:pPr>
+        <w:ind w:left="4320" w:firstLine="3960"/>
+      </w:pPr>
+      <w:rPr>
+        <w:u w:val="none"/>
+      </w:rPr>
+    </w:lvl>
+    <w:lvl w:ilvl="6">
+      <w:start w:val="1"/>
+      <w:numFmt w:val="decimal"/>
+      <w:lvlText w:val="%7."/>
+      <w:lvlJc w:val="left"/>
+      <w:pPr>
+        <w:ind w:left="5040" w:firstLine="4680"/>
+      </w:pPr>
+      <w:rPr>
+        <w:u w:val="none"/>
+      </w:rPr>
+    </w:lvl>
+    <w:lvl w:ilvl="7">
+      <w:start w:val="1"/>
+      <w:numFmt w:val="lowerLetter"/>
+      <w:lvlText w:val="%8."/>
+      <w:lvlJc w:val="left"/>
+      <w:pPr>
+        <w:ind w:left="5760" w:firstLine="5400"/>
+      </w:pPr>
+      <w:rPr>
+        <w:u w:val="none"/>
+      </w:rPr>
+    </w:lvl>
+    <w:lvl w:ilvl="8">
+      <w:start w:val="1"/>
+      <w:numFmt w:val="lowerRoman"/>
+      <w:lvlText w:val="%9."/>
+      <w:lvlJc w:val="right"/>
+      <w:pPr>
+        <w:ind w:left="6480" w:firstLine="6120"/>
+      </w:pPr>
+      <w:rPr>
+        <w:u w:val="none"/>
+      </w:rPr>
+    </w:lvl>
+  </w:abstractNum>
+  <w:abstractNum w:abstractNumId="10">
     <w:nsid w:val="55C23261"/>
     <w:multiLevelType w:val="multilevel"/>
     <w:tmpl w:val="F2BA71F6"/>
@@ -6081,7 +6257,7 @@
       </w:rPr>
     </w:lvl>
   </w:abstractNum>
-  <w:abstractNum w:abstractNumId="10">
+  <w:abstractNum w:abstractNumId="11">
     <w:nsid w:val="660F1BD9"/>
     <w:multiLevelType w:val="multilevel"/>
     <w:tmpl w:val="D5EC744E"/>
@@ -6194,7 +6370,7 @@
       </w:rPr>
     </w:lvl>
   </w:abstractNum>
-  <w:abstractNum w:abstractNumId="11">
+  <w:abstractNum w:abstractNumId="12">
     <w:nsid w:val="7372359C"/>
     <w:multiLevelType w:val="multilevel"/>
     <w:tmpl w:val="E5663C2C"/>
@@ -6311,7 +6487,7 @@
     <w:abstractNumId w:val="1"/>
   </w:num>
   <w:num w:numId="2">
-    <w:abstractNumId w:val="9"/>
+    <w:abstractNumId w:val="10"/>
   </w:num>
   <w:num w:numId="3">
     <w:abstractNumId w:val="7"/>
@@ -6332,16 +6508,19 @@
     <w:abstractNumId w:val="3"/>
   </w:num>
   <w:num w:numId="9">
-    <w:abstractNumId w:val="11"/>
+    <w:abstractNumId w:val="12"/>
   </w:num>
   <w:num w:numId="10">
-    <w:abstractNumId w:val="10"/>
+    <w:abstractNumId w:val="11"/>
   </w:num>
   <w:num w:numId="11">
     <w:abstractNumId w:val="5"/>
   </w:num>
   <w:num w:numId="12">
     <w:abstractNumId w:val="6"/>
+  </w:num>
+  <w:num w:numId="13">
+    <w:abstractNumId w:val="9"/>
   </w:num>
 </w:numbering>
 </file>
@@ -7394,6 +7573,17 @@
       <w:szCs w:val="20"/>
     </w:rPr>
   </w:style>
+  <w:style w:type="paragraph" w:styleId="ListParagraph">
+    <w:name w:val="List Paragraph"/>
+    <w:basedOn w:val="Normal"/>
+    <w:uiPriority w:val="34"/>
+    <w:qFormat/>
+    <w:rsid w:val="009204AE"/>
+    <w:pPr>
+      <w:ind w:left="720"/>
+      <w:contextualSpacing/>
+    </w:pPr>
+  </w:style>
 </w:styles>
 </file>
 
@@ -7660,7 +7850,7 @@
 
 <file path=word/webextensions/taskpanes.xml><?xml version="1.0" encoding="utf-8"?>
 <wetp:taskpanes xmlns:wetp="http://schemas.microsoft.com/office/webextensions/taskpanes/2010/11">
-  <wetp:taskpane dockstate="right" visibility="1" width="350" row="0">
+  <wetp:taskpane dockstate="right" visibility="0" width="350" row="0">
     <wetp:webextensionref xmlns:r="http://schemas.openxmlformats.org/officeDocument/2006/relationships" r:id="rId1"/>
   </wetp:taskpane>
 </wetp:taskpanes>
@@ -7683,7 +7873,7 @@
 </file>
 
 <file path=customXml/itemProps1.xml><?xml version="1.0" encoding="utf-8"?>
-<ds:datastoreItem xmlns:ds="http://schemas.openxmlformats.org/officeDocument/2006/customXml" ds:itemID="{E569601B-DB02-8540-AC49-786F0A7647D3}">
+<ds:datastoreItem xmlns:ds="http://schemas.openxmlformats.org/officeDocument/2006/customXml" ds:itemID="{FB472FA6-31A9-3C48-B58C-4BD37C9AC70A}">
   <ds:schemaRefs>
     <ds:schemaRef ds:uri="http://schemas.openxmlformats.org/officeDocument/2006/bibliography"/>
   </ds:schemaRefs>

--- a/SRS.docx
+++ b/SRS.docx
@@ -2894,6 +2894,77 @@
           </w:p>
         </w:tc>
       </w:tr>
+      <w:tr>
+        <w:tc>
+          <w:tcPr>
+            <w:tcW w:w="2535" w:type="dxa"/>
+            <w:tcMar>
+              <w:top w:w="100" w:type="dxa"/>
+              <w:left w:w="100" w:type="dxa"/>
+              <w:bottom w:w="100" w:type="dxa"/>
+              <w:right w:w="100" w:type="dxa"/>
+            </w:tcMar>
+          </w:tcPr>
+          <w:p>
+            <w:r>
+              <w:lastRenderedPageBreak/>
+              <w:t>Dashboard</w:t>
+            </w:r>
+          </w:p>
+        </w:tc>
+        <w:tc>
+          <w:tcPr>
+            <w:tcW w:w="6825" w:type="dxa"/>
+            <w:tcMar>
+              <w:top w:w="100" w:type="dxa"/>
+              <w:left w:w="100" w:type="dxa"/>
+              <w:bottom w:w="100" w:type="dxa"/>
+              <w:right w:w="100" w:type="dxa"/>
+            </w:tcMar>
+          </w:tcPr>
+          <w:p>
+            <w:pPr>
+              <w:widowControl w:val="0"/>
+              <w:spacing w:line="240" w:lineRule="auto"/>
+            </w:pPr>
+          </w:p>
+        </w:tc>
+      </w:tr>
+      <w:tr>
+        <w:tc>
+          <w:tcPr>
+            <w:tcW w:w="2535" w:type="dxa"/>
+            <w:tcMar>
+              <w:top w:w="100" w:type="dxa"/>
+              <w:left w:w="100" w:type="dxa"/>
+              <w:bottom w:w="100" w:type="dxa"/>
+              <w:right w:w="100" w:type="dxa"/>
+            </w:tcMar>
+          </w:tcPr>
+          <w:p>
+            <w:r>
+              <w:t>Web App</w:t>
+            </w:r>
+          </w:p>
+        </w:tc>
+        <w:tc>
+          <w:tcPr>
+            <w:tcW w:w="6825" w:type="dxa"/>
+            <w:tcMar>
+              <w:top w:w="100" w:type="dxa"/>
+              <w:left w:w="100" w:type="dxa"/>
+              <w:bottom w:w="100" w:type="dxa"/>
+              <w:right w:w="100" w:type="dxa"/>
+            </w:tcMar>
+          </w:tcPr>
+          <w:p>
+            <w:pPr>
+              <w:widowControl w:val="0"/>
+              <w:spacing w:line="240" w:lineRule="auto"/>
+            </w:pPr>
+          </w:p>
+        </w:tc>
+      </w:tr>
     </w:tbl>
     <w:p>
       <w:pPr>
@@ -2950,8 +3021,6 @@
         <w:jc w:val="both"/>
       </w:pPr>
       <w:bookmarkStart w:id="14" w:name="_Toc475975163"/>
-      <w:bookmarkStart w:id="15" w:name="_GoBack"/>
-      <w:bookmarkEnd w:id="15"/>
       <w:r>
         <w:t>Overall Description</w:t>
       </w:r>
@@ -2963,28 +3032,94 @@
         <w:contextualSpacing w:val="0"/>
         <w:jc w:val="both"/>
       </w:pPr>
-      <w:bookmarkStart w:id="16" w:name="_Toc475975164"/>
+      <w:bookmarkStart w:id="15" w:name="_Toc475975164"/>
       <w:r>
         <w:t>System Environment</w:t>
       </w:r>
+      <w:bookmarkStart w:id="16" w:name="_kdukktkxv4ns" w:colFirst="0" w:colLast="0"/>
+      <w:bookmarkEnd w:id="15"/>
       <w:bookmarkEnd w:id="16"/>
     </w:p>
     <w:p>
-      <w:pPr>
-        <w:keepNext/>
+      <w:r>
+        <w:t xml:space="preserve">The MALT system is hosted on a </w:t>
+      </w:r>
+      <w:r>
+        <w:t>Redhat Linux</w:t>
+      </w:r>
+      <w:r>
+        <w:t xml:space="preserve"> server, and both analysts and the administrator access the system through t</w:t>
+      </w:r>
+      <w:r>
+        <w:t>he MALT web application over UA Little Rock’s local network. The Web app is protected by a network firewall and only accessible from itself or other servers in the same network group.</w:t>
+      </w:r>
+      <w:r>
+        <w:t xml:space="preserve"> The application database is stored locally on the web server hosting the MALT system. </w:t>
+      </w:r>
+    </w:p>
+    <w:p>
+      <w:pPr>
+        <w:pStyle w:val="Heading2"/>
+        <w:contextualSpacing w:val="0"/>
+        <w:jc w:val="both"/>
+      </w:pPr>
+      <w:bookmarkStart w:id="17" w:name="_Toc475975165"/>
+      <w:r>
+        <w:t xml:space="preserve">Functional Requirements </w:t>
+      </w:r>
+      <w:r>
+        <w:t>Overview</w:t>
+      </w:r>
+      <w:bookmarkEnd w:id="17"/>
+    </w:p>
+    <w:p>
+      <w:r>
+        <w:t>This section describes the use cases for all users of the system. The Analyst is the most frequent user of the system, w</w:t>
+      </w:r>
+      <w:r>
+        <w:t xml:space="preserve">hile the Administrator has </w:t>
+      </w:r>
+      <w:r>
+        <w:t>maintenance responsibility.</w:t>
+      </w:r>
+    </w:p>
+    <w:p>
+      <w:pPr>
+        <w:pStyle w:val="Heading2"/>
+      </w:pPr>
+      <w:bookmarkStart w:id="18" w:name="_Toc475975166"/>
+      <w:r>
+        <w:lastRenderedPageBreak/>
+        <w:t>Structural Models</w:t>
+      </w:r>
+      <w:bookmarkEnd w:id="18"/>
+    </w:p>
+    <w:p>
+      <w:pPr>
+        <w:pStyle w:val="Heading3"/>
+      </w:pPr>
+      <w:r>
+        <w:t>Use Case Diagram</w:t>
+      </w:r>
+    </w:p>
+    <w:p>
+      <w:pPr>
+        <w:pStyle w:val="Heading3"/>
+        <w:numPr>
+          <w:ilvl w:val="0"/>
+          <w:numId w:val="0"/>
+        </w:numPr>
         <w:jc w:val="center"/>
       </w:pPr>
-      <w:bookmarkStart w:id="17" w:name="_kdukktkxv4ns" w:colFirst="0" w:colLast="0"/>
-      <w:bookmarkEnd w:id="17"/>
       <w:r>
         <w:rPr>
           <w:noProof/>
         </w:rPr>
         <w:drawing>
-          <wp:inline distT="0" distB="0" distL="0" distR="0" wp14:anchorId="6814DA14" wp14:editId="7AB05217">
-            <wp:extent cx="5822369" cy="2907026"/>
-            <wp:effectExtent l="0" t="0" r="0" b="0"/>
-            <wp:docPr id="20" name="System Environment"/>
+          <wp:inline distT="0" distB="0" distL="0" distR="0" wp14:anchorId="4F50F1BD" wp14:editId="620A3BF5">
+            <wp:extent cx="5941872" cy="4333322"/>
+            <wp:effectExtent l="0" t="0" r="1905" b="10160"/>
+            <wp:docPr id="2" name="Use Case Diagram"/>
             <wp:cNvGraphicFramePr>
               <a:graphicFrameLocks xmlns:a="http://schemas.openxmlformats.org/drawingml/2006/main" noChangeAspect="1"/>
             </wp:cNvGraphicFramePr>
@@ -2992,7 +3127,7 @@
               <a:graphicData uri="http://schemas.openxmlformats.org/drawingml/2006/picture">
                 <pic:pic xmlns:pic="http://schemas.openxmlformats.org/drawingml/2006/picture">
                   <pic:nvPicPr>
-                    <pic:cNvPr id="1" name="System Environment.jpg"/>
+                    <pic:cNvPr id="1" name="Use Case Diagram.jpg"/>
                     <pic:cNvPicPr/>
                   </pic:nvPicPr>
                   <pic:blipFill>
@@ -3010,7 +3145,7 @@
                   <pic:spPr>
                     <a:xfrm>
                       <a:off x="0" y="0"/>
-                      <a:ext cx="5952513" cy="2972005"/>
+                      <a:ext cx="5973113" cy="4356106"/>
                     </a:xfrm>
                     <a:prstGeom prst="rect">
                       <a:avLst/>
@@ -3027,92 +3162,92 @@
       <w:pPr>
         <w:pStyle w:val="Caption"/>
       </w:pPr>
-      <w:bookmarkStart w:id="18" w:name="_Toc475974722"/>
+      <w:bookmarkStart w:id="19" w:name="_Toc475974723"/>
       <w:r>
         <w:t xml:space="preserve">Figure </w:t>
       </w:r>
-      <w:fldSimple w:instr=" SEQ Figure \* ARABIC ">
-        <w:r>
-          <w:rPr>
-            <w:noProof/>
-          </w:rPr>
-          <w:t>1</w:t>
-        </w:r>
-      </w:fldSimple>
-      <w:r>
-        <w:t>. System Environment</w:t>
-      </w:r>
-      <w:bookmarkEnd w:id="18"/>
-    </w:p>
-    <w:p/>
-    <w:p>
-      <w:r>
-        <w:t xml:space="preserve">The MALT system is hosted on a web server, and both analysts and the administrator access the system through the MALT web application over the Internet. The application database is stored locally on the web server hosting the MALT system. </w:t>
-      </w:r>
-    </w:p>
-    <w:p>
-      <w:pPr>
-        <w:pStyle w:val="Heading2"/>
+      <w:r>
+        <w:fldChar w:fldCharType="begin"/>
+      </w:r>
+      <w:r>
+        <w:instrText xml:space="preserve"> SEQ Figure \* ARABIC </w:instrText>
+      </w:r>
+      <w:r>
+        <w:fldChar w:fldCharType="separate"/>
+      </w:r>
+      <w:r>
+        <w:rPr>
+          <w:noProof/>
+        </w:rPr>
+        <w:t>2</w:t>
+      </w:r>
+      <w:r>
+        <w:rPr>
+          <w:noProof/>
+        </w:rPr>
+        <w:fldChar w:fldCharType="end"/>
+      </w:r>
+      <w:r>
+        <w:t>. Use-Case Diagram.</w:t>
+      </w:r>
+      <w:bookmarkEnd w:id="19"/>
+    </w:p>
+    <w:p>
+      <w:pPr>
+        <w:pStyle w:val="Heading3"/>
         <w:contextualSpacing w:val="0"/>
         <w:jc w:val="both"/>
       </w:pPr>
-      <w:bookmarkStart w:id="19" w:name="_Toc475975165"/>
-      <w:r>
+      <w:bookmarkStart w:id="20" w:name="_Toc475975167"/>
+      <w:r>
+        <w:t>Analyst Use Cases</w:t>
+      </w:r>
+      <w:bookmarkEnd w:id="20"/>
+    </w:p>
+    <w:p>
+      <w:pPr>
+        <w:pStyle w:val="Heading4"/>
+        <w:contextualSpacing w:val="0"/>
+      </w:pPr>
+      <w:r>
+        <w:t>Use Case: Visualize Login Records</w:t>
+      </w:r>
+    </w:p>
+    <w:p>
+      <w:pPr>
+        <w:rPr>
+          <w:b/>
+        </w:rPr>
+      </w:pPr>
+      <w:r>
+        <w:rPr>
+          <w:u w:val="single"/>
+        </w:rPr>
+        <w:t>Diagram</w:t>
+      </w:r>
+      <w:r>
+        <w:rPr>
+          <w:b/>
+        </w:rPr>
+        <w:t>:</w:t>
+      </w:r>
+    </w:p>
+    <w:p>
+      <w:pPr>
+        <w:rPr>
+          <w:b/>
+        </w:rPr>
+      </w:pPr>
+      <w:r>
+        <w:rPr>
+          <w:noProof/>
+        </w:rPr>
         <w:lastRenderedPageBreak/>
-        <w:t xml:space="preserve">Functional Requirements </w:t>
-      </w:r>
-      <w:r>
-        <w:t>Overview</w:t>
-      </w:r>
-      <w:bookmarkEnd w:id="19"/>
-    </w:p>
-    <w:p>
-      <w:r>
-        <w:t>This section describes the use cases for all users of the system. The Analyst is the most frequent user of the system, w</w:t>
-      </w:r>
-      <w:r>
-        <w:t xml:space="preserve">hile the Administrator has </w:t>
-      </w:r>
-      <w:r>
-        <w:t>maintenance responsibility.</w:t>
-      </w:r>
-    </w:p>
-    <w:p>
-      <w:pPr>
-        <w:pStyle w:val="Heading2"/>
-      </w:pPr>
-      <w:bookmarkStart w:id="20" w:name="_Toc475975166"/>
-      <w:r>
-        <w:t>Structural Models</w:t>
-      </w:r>
-      <w:bookmarkEnd w:id="20"/>
-    </w:p>
-    <w:p>
-      <w:pPr>
-        <w:pStyle w:val="Heading3"/>
-      </w:pPr>
-      <w:r>
-        <w:t>Use Case Diagram</w:t>
-      </w:r>
-    </w:p>
-    <w:p>
-      <w:pPr>
-        <w:pStyle w:val="Heading3"/>
-        <w:numPr>
-          <w:ilvl w:val="0"/>
-          <w:numId w:val="0"/>
-        </w:numPr>
-        <w:jc w:val="center"/>
-      </w:pPr>
-      <w:r>
-        <w:rPr>
-          <w:noProof/>
-        </w:rPr>
         <w:drawing>
-          <wp:inline distT="0" distB="0" distL="0" distR="0" wp14:anchorId="01E8BCE8" wp14:editId="518F0060">
-            <wp:extent cx="5568943" cy="3930083"/>
-            <wp:effectExtent l="0" t="0" r="0" b="6985"/>
-            <wp:docPr id="12" name="Use Case Diagram2"/>
+          <wp:inline distT="0" distB="0" distL="0" distR="0" wp14:anchorId="36DCDFC6" wp14:editId="2A1E0D91">
+            <wp:extent cx="5423535" cy="2409599"/>
+            <wp:effectExtent l="0" t="0" r="0" b="3810"/>
+            <wp:docPr id="3" name="Analyst: Visualize Login Records"/>
             <wp:cNvGraphicFramePr>
               <a:graphicFrameLocks xmlns:a="http://schemas.openxmlformats.org/drawingml/2006/main" noChangeAspect="1"/>
             </wp:cNvGraphicFramePr>
@@ -3120,7 +3255,7 @@
               <a:graphicData uri="http://schemas.openxmlformats.org/drawingml/2006/picture">
                 <pic:pic xmlns:pic="http://schemas.openxmlformats.org/drawingml/2006/picture">
                   <pic:nvPicPr>
-                    <pic:cNvPr id="1" name="Use Case Diagram2.jpg"/>
+                    <pic:cNvPr id="1" name="Analyst: Visualize Login Records.jpg"/>
                     <pic:cNvPicPr/>
                   </pic:nvPicPr>
                   <pic:blipFill>
@@ -3138,7 +3273,7 @@
                   <pic:spPr>
                     <a:xfrm>
                       <a:off x="0" y="0"/>
-                      <a:ext cx="5588020" cy="3943546"/>
+                      <a:ext cx="5461706" cy="2426558"/>
                     </a:xfrm>
                     <a:prstGeom prst="rect">
                       <a:avLst/>
@@ -3153,81 +3288,158 @@
     </w:p>
     <w:p>
       <w:pPr>
-        <w:pStyle w:val="Caption"/>
-      </w:pPr>
-      <w:bookmarkStart w:id="21" w:name="_Toc475974723"/>
-      <w:r>
-        <w:t xml:space="preserve">Figure </w:t>
-      </w:r>
-      <w:fldSimple w:instr=" SEQ Figure \* ARABIC ">
-        <w:r>
-          <w:rPr>
-            <w:noProof/>
-          </w:rPr>
-          <w:t>2</w:t>
-        </w:r>
-      </w:fldSimple>
-      <w:r>
-        <w:t>. Use-Case Diagram.</w:t>
-      </w:r>
-      <w:bookmarkEnd w:id="21"/>
-    </w:p>
-    <w:p>
-      <w:pPr>
-        <w:pStyle w:val="Heading3"/>
-        <w:contextualSpacing w:val="0"/>
-        <w:jc w:val="both"/>
-      </w:pPr>
-      <w:bookmarkStart w:id="22" w:name="_Toc475975167"/>
-      <w:r>
-        <w:t>Analyst Use Cases</w:t>
-      </w:r>
-      <w:bookmarkEnd w:id="22"/>
-    </w:p>
+        <w:rPr>
+          <w:u w:val="single"/>
+        </w:rPr>
+      </w:pPr>
+      <w:r>
+        <w:rPr>
+          <w:u w:val="single"/>
+        </w:rPr>
+        <w:t>Brief Description:</w:t>
+      </w:r>
+    </w:p>
+    <w:p>
+      <w:r>
+        <w:t>Analyst will visualize the login records, which are loaded from the database. The analyst may optionally filter the records by a date range and/or by a location range.</w:t>
+      </w:r>
+    </w:p>
+    <w:p>
+      <w:pPr>
+        <w:rPr>
+          <w:b/>
+        </w:rPr>
+      </w:pPr>
+    </w:p>
+    <w:p>
+      <w:pPr>
+        <w:rPr>
+          <w:u w:val="single"/>
+        </w:rPr>
+      </w:pPr>
+      <w:r>
+        <w:rPr>
+          <w:u w:val="single"/>
+        </w:rPr>
+        <w:t>Initial Step-By-Step Description:</w:t>
+      </w:r>
+    </w:p>
+    <w:p>
+      <w:r>
+        <w:t>Before this use case can be initiated, the analyst must be connected to the online dashboard site and authenticated.</w:t>
+      </w:r>
+    </w:p>
+    <w:p/>
+    <w:p>
+      <w:pPr>
+        <w:numPr>
+          <w:ilvl w:val="0"/>
+          <w:numId w:val="2"/>
+        </w:numPr>
+        <w:ind w:hanging="360"/>
+        <w:contextualSpacing/>
+      </w:pPr>
+      <w:r>
+        <w:t>Online dashboard loads all records from the MALT database</w:t>
+      </w:r>
+    </w:p>
+    <w:p>
+      <w:pPr>
+        <w:numPr>
+          <w:ilvl w:val="0"/>
+          <w:numId w:val="2"/>
+        </w:numPr>
+        <w:ind w:hanging="360"/>
+        <w:contextualSpacing/>
+      </w:pPr>
+      <w:r>
+        <w:t>Analyst views all metrics of the data</w:t>
+      </w:r>
+    </w:p>
+    <w:p>
+      <w:pPr>
+        <w:rPr>
+          <w:b/>
+        </w:rPr>
+      </w:pPr>
+    </w:p>
+    <w:p>
+      <w:pPr>
+        <w:rPr>
+          <w:u w:val="single"/>
+        </w:rPr>
+      </w:pPr>
+      <w:r>
+        <w:rPr>
+          <w:u w:val="single"/>
+        </w:rPr>
+        <w:t xml:space="preserve">Cross-Reference: </w:t>
+      </w:r>
+      <w:commentRangeStart w:id="21"/>
+      <w:r>
+        <w:rPr>
+          <w:u w:val="single"/>
+        </w:rPr>
+        <w:t>xxxx</w:t>
+      </w:r>
+      <w:commentRangeEnd w:id="21"/>
+      <w:r>
+        <w:commentReference w:id="21"/>
+      </w:r>
+    </w:p>
+    <w:p/>
     <w:p>
       <w:pPr>
         <w:pStyle w:val="Heading4"/>
         <w:contextualSpacing w:val="0"/>
       </w:pPr>
       <w:r>
-        <w:t>Use Case: Authenticate</w:t>
-      </w:r>
-    </w:p>
-    <w:p>
-      <w:pPr>
+        <w:t>Use Case: Filter Date Range</w:t>
+      </w:r>
+    </w:p>
+    <w:p>
+      <w:r>
+        <w:t xml:space="preserve">This use case extends the </w:t>
+      </w:r>
+      <w:r>
         <w:rPr>
           <w:b/>
         </w:rPr>
-      </w:pPr>
-      <w:r>
+        <w:t>Visualize Login Records</w:t>
+      </w:r>
+      <w:r>
+        <w:t xml:space="preserve"> use case.</w:t>
+      </w:r>
+    </w:p>
+    <w:p/>
+    <w:p>
+      <w:pPr>
         <w:rPr>
           <w:u w:val="single"/>
         </w:rPr>
-        <w:t>Diagram</w:t>
-      </w:r>
-      <w:r>
+      </w:pPr>
+      <w:r>
+        <w:rPr>
+          <w:u w:val="single"/>
+        </w:rPr>
+        <w:t>Diagram:</w:t>
+      </w:r>
+    </w:p>
+    <w:p>
+      <w:pPr>
         <w:rPr>
           <w:b/>
         </w:rPr>
-        <w:t>:</w:t>
-      </w:r>
-    </w:p>
-    <w:p>
-      <w:pPr>
-        <w:rPr>
-          <w:b/>
-        </w:rPr>
       </w:pPr>
       <w:r>
         <w:rPr>
           <w:noProof/>
         </w:rPr>
-        <w:lastRenderedPageBreak/>
         <w:drawing>
-          <wp:inline distT="0" distB="0" distL="0" distR="0" wp14:anchorId="37978F5B" wp14:editId="5F9FCFE3">
-            <wp:extent cx="4718833" cy="1624627"/>
-            <wp:effectExtent l="0" t="0" r="5715" b="1270"/>
-            <wp:docPr id="14" name="Use Case: Authenticate Analyst"/>
+          <wp:inline distT="0" distB="0" distL="0" distR="0" wp14:anchorId="71ADDDD1" wp14:editId="3CC601BE">
+            <wp:extent cx="5537835" cy="2108333"/>
+            <wp:effectExtent l="0" t="0" r="0" b="0"/>
+            <wp:docPr id="4" name="Analyst: Visualize Login Records-Filter Date"/>
             <wp:cNvGraphicFramePr>
               <a:graphicFrameLocks xmlns:a="http://schemas.openxmlformats.org/drawingml/2006/main" noChangeAspect="1"/>
             </wp:cNvGraphicFramePr>
@@ -3235,11 +3447,11 @@
               <a:graphicData uri="http://schemas.openxmlformats.org/drawingml/2006/picture">
                 <pic:pic xmlns:pic="http://schemas.openxmlformats.org/drawingml/2006/picture">
                   <pic:nvPicPr>
-                    <pic:cNvPr id="1" name="Use Case: Authenticate Analyst.jpg"/>
+                    <pic:cNvPr id="1" name="Analyst: Visualize Login Records-Filter Date.jpg"/>
                     <pic:cNvPicPr/>
                   </pic:nvPicPr>
                   <pic:blipFill>
-                    <a:blip r:embed="rId8" cstate="print">
+                    <a:blip r:embed="rId10" cstate="print">
                       <a:extLst>
                         <a:ext uri="{28A0092B-C50C-407E-A947-70E740481C1C}">
                           <a14:useLocalDpi xmlns:a14="http://schemas.microsoft.com/office/drawing/2010/main" val="0"/>
@@ -3253,7 +3465,7 @@
                   <pic:spPr>
                     <a:xfrm>
                       <a:off x="0" y="0"/>
-                      <a:ext cx="4730709" cy="1628716"/>
+                      <a:ext cx="5592809" cy="2129262"/>
                     </a:xfrm>
                     <a:prstGeom prst="rect">
                       <a:avLst/>
@@ -3281,16 +3493,37 @@
     </w:p>
     <w:p>
       <w:r>
-        <w:t xml:space="preserve">Web server will require analyst-level </w:t>
-      </w:r>
-      <w:r>
-        <w:t xml:space="preserve">username and password </w:t>
-      </w:r>
-      <w:r>
-        <w:t>to access the dashboard</w:t>
-      </w:r>
-    </w:p>
-    <w:p/>
+        <w:lastRenderedPageBreak/>
+        <w:t xml:space="preserve">Analyst filters data records by date. This use case can be combined with </w:t>
+      </w:r>
+      <w:r>
+        <w:rPr>
+          <w:b/>
+        </w:rPr>
+        <w:t>Filter Location Range</w:t>
+      </w:r>
+      <w:r>
+        <w:t xml:space="preserve"> </w:t>
+      </w:r>
+      <w:proofErr w:type="gramStart"/>
+      <w:r>
+        <w:t>u</w:t>
+      </w:r>
+      <w:r>
+        <w:t>se</w:t>
+      </w:r>
+      <w:proofErr w:type="gramEnd"/>
+      <w:r>
+        <w:t xml:space="preserve"> Case.</w:t>
+      </w:r>
+    </w:p>
+    <w:p>
+      <w:pPr>
+        <w:rPr>
+          <w:b/>
+        </w:rPr>
+      </w:pPr>
+    </w:p>
     <w:p>
       <w:pPr>
         <w:rPr>
@@ -3303,111 +3536,96 @@
         </w:rPr>
         <w:t>Initial Step-By-Step Description:</w:t>
       </w:r>
+    </w:p>
+    <w:p>
+      <w:r>
+        <w:t xml:space="preserve">Before this use case can be initiated, the Analyst has already entered the </w:t>
+      </w:r>
+      <w:r>
+        <w:rPr>
+          <w:b/>
+        </w:rPr>
+        <w:t>Visualize Login Records</w:t>
+      </w:r>
+      <w:r>
+        <w:t xml:space="preserve"> use case.</w:t>
+      </w:r>
+    </w:p>
+    <w:p>
+      <w:pPr>
+        <w:rPr>
+          <w:b/>
+        </w:rPr>
+      </w:pPr>
     </w:p>
     <w:p>
       <w:pPr>
         <w:numPr>
           <w:ilvl w:val="0"/>
-          <w:numId w:val="3"/>
+          <w:numId w:val="4"/>
         </w:numPr>
         <w:ind w:hanging="360"/>
         <w:contextualSpacing/>
       </w:pPr>
       <w:r>
-        <w:t>Analyst connects to the MALT online dashboard website</w:t>
+        <w:t>Analyst chooses a date range.</w:t>
       </w:r>
     </w:p>
     <w:p>
       <w:pPr>
         <w:numPr>
           <w:ilvl w:val="0"/>
-          <w:numId w:val="3"/>
+          <w:numId w:val="4"/>
         </w:numPr>
         <w:ind w:hanging="360"/>
         <w:contextualSpacing/>
       </w:pPr>
       <w:r>
-        <w:t>System prompts Analyst to enter appropriate username and password</w:t>
+        <w:t>Dashboard removes data records not meeting the filter criteria.</w:t>
       </w:r>
     </w:p>
     <w:p>
       <w:pPr>
         <w:numPr>
           <w:ilvl w:val="0"/>
-          <w:numId w:val="3"/>
+          <w:numId w:val="4"/>
         </w:numPr>
         <w:ind w:hanging="360"/>
         <w:contextualSpacing/>
       </w:pPr>
       <w:r>
-        <w:t xml:space="preserve">Password validation will occur: </w:t>
-      </w:r>
-      <w:r>
-        <w:t>at least 8</w:t>
-      </w:r>
-      <w:r>
-        <w:t xml:space="preserve"> characters alphanumeric</w:t>
-      </w:r>
-      <w:r>
-        <w:t>, including one uppercase letter.</w:t>
-      </w:r>
-    </w:p>
-    <w:p>
-      <w:pPr>
-        <w:numPr>
-          <w:ilvl w:val="0"/>
-          <w:numId w:val="3"/>
-        </w:numPr>
-        <w:ind w:hanging="360"/>
-        <w:contextualSpacing/>
-      </w:pPr>
-      <w:r>
-        <w:t>If analyst-level username and password is supplied, the system will load the online dashboard with records from the database.</w:t>
-      </w:r>
-    </w:p>
-    <w:p>
-      <w:pPr>
-        <w:numPr>
-          <w:ilvl w:val="0"/>
-          <w:numId w:val="3"/>
-        </w:numPr>
-        <w:ind w:hanging="360"/>
-        <w:contextualSpacing/>
-      </w:pPr>
-      <w:r>
-        <w:t>If an incorrect username/password combination is supplied, the system will prompt analyst for username and password again, up to 5 times.</w:t>
-      </w:r>
-    </w:p>
-    <w:p>
-      <w:pPr>
-        <w:numPr>
-          <w:ilvl w:val="0"/>
-          <w:numId w:val="3"/>
-        </w:numPr>
-        <w:ind w:hanging="360"/>
-        <w:contextualSpacing/>
-      </w:pPr>
-      <w:r>
-        <w:t xml:space="preserve">If an incorrect username/password combination is entered 5 times, the System will block the account from which the attempts originated for 15 minutes. </w:t>
-      </w:r>
-    </w:p>
-    <w:p/>
-    <w:p>
-      <w:commentRangeStart w:id="23"/>
-      <w:r>
+        <w:t>Analyst views subset of data records</w:t>
+      </w:r>
+    </w:p>
+    <w:p>
+      <w:pPr>
+        <w:rPr>
+          <w:b/>
+        </w:rPr>
+      </w:pPr>
+    </w:p>
+    <w:p>
+      <w:pPr>
         <w:rPr>
           <w:u w:val="single"/>
         </w:rPr>
+      </w:pPr>
+      <w:r>
+        <w:rPr>
+          <w:u w:val="single"/>
+        </w:rPr>
         <w:t xml:space="preserve">Cross-Reference: </w:t>
       </w:r>
-      <w:proofErr w:type="spellStart"/>
-      <w:r>
+      <w:commentRangeStart w:id="22"/>
+      <w:r>
+        <w:rPr>
+          <w:u w:val="single"/>
+        </w:rPr>
         <w:t>xxxx</w:t>
       </w:r>
-      <w:commentRangeEnd w:id="23"/>
-      <w:proofErr w:type="spellEnd"/>
-      <w:r>
-        <w:commentReference w:id="23"/>
+      <w:commentRangeEnd w:id="22"/>
+      <w:r>
+        <w:commentReference w:id="22"/>
       </w:r>
     </w:p>
     <w:p/>
@@ -3417,43 +3635,52 @@
         <w:contextualSpacing w:val="0"/>
       </w:pPr>
       <w:r>
-        <w:t>Use Case: Visualize Login Records</w:t>
-      </w:r>
-    </w:p>
-    <w:p>
-      <w:pPr>
+        <w:t>Use Case: Filter Location Range</w:t>
+      </w:r>
+    </w:p>
+    <w:p>
+      <w:r>
+        <w:t xml:space="preserve">This use case extends the </w:t>
+      </w:r>
+      <w:r>
         <w:rPr>
           <w:b/>
         </w:rPr>
-      </w:pPr>
-      <w:r>
+        <w:t>Visualize Login Records</w:t>
+      </w:r>
+      <w:r>
+        <w:t xml:space="preserve"> use case.</w:t>
+      </w:r>
+    </w:p>
+    <w:p/>
+    <w:p>
+      <w:pPr>
         <w:rPr>
           <w:u w:val="single"/>
         </w:rPr>
-        <w:t>Diagram</w:t>
-      </w:r>
-      <w:r>
+      </w:pPr>
+      <w:r>
+        <w:rPr>
+          <w:u w:val="single"/>
+        </w:rPr>
+        <w:t>Diagram:</w:t>
+      </w:r>
+    </w:p>
+    <w:p>
+      <w:pPr>
         <w:rPr>
           <w:b/>
         </w:rPr>
-        <w:t>:</w:t>
-      </w:r>
-    </w:p>
-    <w:p>
-      <w:pPr>
-        <w:rPr>
-          <w:b/>
-        </w:rPr>
       </w:pPr>
       <w:r>
         <w:rPr>
           <w:noProof/>
         </w:rPr>
         <w:drawing>
-          <wp:inline distT="0" distB="0" distL="0" distR="0" wp14:anchorId="3E319CC9" wp14:editId="431FF8B5">
-            <wp:extent cx="4266565" cy="1575881"/>
-            <wp:effectExtent l="0" t="0" r="635" b="0"/>
-            <wp:docPr id="15" name="Use Case: Visualize Login Records"/>
+          <wp:inline distT="0" distB="0" distL="0" distR="0" wp14:anchorId="2F932077" wp14:editId="6023C3FB">
+            <wp:extent cx="5410724" cy="2059940"/>
+            <wp:effectExtent l="0" t="0" r="0" b="0"/>
+            <wp:docPr id="5" name="Analyst: Visualize Login Records-Filter Location"/>
             <wp:cNvGraphicFramePr>
               <a:graphicFrameLocks xmlns:a="http://schemas.openxmlformats.org/drawingml/2006/main" noChangeAspect="1"/>
             </wp:cNvGraphicFramePr>
@@ -3461,10 +3688,10 @@
               <a:graphicData uri="http://schemas.openxmlformats.org/drawingml/2006/picture">
                 <pic:pic xmlns:pic="http://schemas.openxmlformats.org/drawingml/2006/picture">
                   <pic:nvPicPr>
-                    <pic:cNvPr id="1" name="Use Case: Visualize Login Records.jpg"/>
+                    <pic:cNvPr id="1" name="Analyst: Visualize Login Records-Filter Location.jpg"/>
                     <pic:cNvPicPr/>
                   </pic:nvPicPr>
-                  <pic:blipFill rotWithShape="1">
+                  <pic:blipFill>
                     <a:blip r:embed="rId11" cstate="print">
                       <a:extLst>
                         <a:ext uri="{28A0092B-C50C-407E-A947-70E740481C1C}">
@@ -3472,25 +3699,18 @@
                         </a:ext>
                       </a:extLst>
                     </a:blip>
-                    <a:srcRect t="27136" b="20526"/>
-                    <a:stretch/>
+                    <a:stretch>
+                      <a:fillRect/>
+                    </a:stretch>
                   </pic:blipFill>
-                  <pic:spPr bwMode="auto">
+                  <pic:spPr>
                     <a:xfrm>
                       <a:off x="0" y="0"/>
-                      <a:ext cx="4267200" cy="1576116"/>
+                      <a:ext cx="5413954" cy="2061170"/>
                     </a:xfrm>
                     <a:prstGeom prst="rect">
                       <a:avLst/>
                     </a:prstGeom>
-                    <a:ln>
-                      <a:noFill/>
-                    </a:ln>
-                    <a:extLst>
-                      <a:ext uri="{53640926-AAD7-44D8-BBD7-CCE9431645EC}">
-                        <a14:shadowObscured xmlns:a14="http://schemas.microsoft.com/office/drawing/2010/main"/>
-                      </a:ext>
-                    </a:extLst>
                   </pic:spPr>
                 </pic:pic>
               </a:graphicData>
@@ -3514,14 +3734,23 @@
     </w:p>
     <w:p>
       <w:r>
-        <w:t>Analyst will visualize the login records, which are loaded from the database. The analyst may optionally filter the records by a date range and/or by a location range.</w:t>
-      </w:r>
-    </w:p>
-    <w:p>
-      <w:pPr>
+        <w:t xml:space="preserve">Analyst can filter data records by geographical location. This use case can be combined with </w:t>
+      </w:r>
+      <w:r>
         <w:rPr>
           <w:b/>
         </w:rPr>
+        <w:t>Filter Date Range</w:t>
+      </w:r>
+      <w:r>
+        <w:t xml:space="preserve"> use case.</w:t>
+      </w:r>
+    </w:p>
+    <w:p>
+      <w:pPr>
+        <w:rPr>
+          <w:b/>
+        </w:rPr>
       </w:pPr>
     </w:p>
     <w:p>
@@ -3539,43 +3768,65 @@
     </w:p>
     <w:p>
       <w:r>
-        <w:t>Before this use case can be initiated, the analyst must be connected to the online dashboard site and authenticated.</w:t>
-      </w:r>
-    </w:p>
-    <w:p/>
+        <w:t xml:space="preserve">Before this use case can be initiated, the Analyst has already entered the </w:t>
+      </w:r>
+      <w:r>
+        <w:rPr>
+          <w:b/>
+        </w:rPr>
+        <w:t>Visualize Login Records</w:t>
+      </w:r>
+      <w:r>
+        <w:t xml:space="preserve"> use case.</w:t>
+      </w:r>
+    </w:p>
+    <w:p>
+      <w:pPr>
+        <w:rPr>
+          <w:b/>
+        </w:rPr>
+      </w:pPr>
+    </w:p>
     <w:p>
       <w:pPr>
         <w:numPr>
           <w:ilvl w:val="0"/>
-          <w:numId w:val="2"/>
+          <w:numId w:val="7"/>
         </w:numPr>
         <w:ind w:hanging="360"/>
         <w:contextualSpacing/>
       </w:pPr>
       <w:r>
-        <w:t>Online dashboard loads all records from the MALT database</w:t>
+        <w:t xml:space="preserve">Analyst chooses a range for geographical location. </w:t>
       </w:r>
     </w:p>
     <w:p>
       <w:pPr>
         <w:numPr>
           <w:ilvl w:val="0"/>
-          <w:numId w:val="2"/>
+          <w:numId w:val="7"/>
         </w:numPr>
         <w:ind w:hanging="360"/>
         <w:contextualSpacing/>
       </w:pPr>
       <w:r>
-        <w:t>Analyst views all metrics of the data</w:t>
-      </w:r>
-    </w:p>
-    <w:p>
-      <w:pPr>
-        <w:rPr>
-          <w:b/>
-        </w:rPr>
-      </w:pPr>
-    </w:p>
+        <w:t>Dashboard removes data records not meeting the filter criteria.</w:t>
+      </w:r>
+    </w:p>
+    <w:p>
+      <w:pPr>
+        <w:numPr>
+          <w:ilvl w:val="0"/>
+          <w:numId w:val="7"/>
+        </w:numPr>
+        <w:ind w:hanging="360"/>
+        <w:contextualSpacing/>
+      </w:pPr>
+      <w:r>
+        <w:t>Analyst views subset of data records</w:t>
+      </w:r>
+    </w:p>
+    <w:p/>
     <w:p>
       <w:pPr>
         <w:rPr>
@@ -3588,45 +3839,47 @@
         </w:rPr>
         <w:t xml:space="preserve">Cross-Reference: </w:t>
       </w:r>
-      <w:commentRangeStart w:id="24"/>
-      <w:proofErr w:type="spellStart"/>
+      <w:commentRangeStart w:id="23"/>
       <w:r>
         <w:rPr>
           <w:u w:val="single"/>
         </w:rPr>
         <w:t>xxxx</w:t>
       </w:r>
-      <w:commentRangeEnd w:id="24"/>
-      <w:proofErr w:type="spellEnd"/>
-      <w:r>
-        <w:commentReference w:id="24"/>
-      </w:r>
-    </w:p>
-    <w:p/>
+      <w:commentRangeEnd w:id="23"/>
+      <w:r>
+        <w:commentReference w:id="23"/>
+      </w:r>
+    </w:p>
+    <w:p>
+      <w:pPr>
+        <w:rPr>
+          <w:u w:val="single"/>
+        </w:rPr>
+      </w:pPr>
+    </w:p>
+    <w:p>
+      <w:pPr>
+        <w:pStyle w:val="Heading3"/>
+        <w:contextualSpacing w:val="0"/>
+      </w:pPr>
+      <w:bookmarkStart w:id="24" w:name="_Toc475975168"/>
+      <w:r>
+        <w:lastRenderedPageBreak/>
+        <w:t>Administrator Use Cases</w:t>
+      </w:r>
+      <w:bookmarkEnd w:id="24"/>
+    </w:p>
     <w:p>
       <w:pPr>
         <w:pStyle w:val="Heading4"/>
         <w:contextualSpacing w:val="0"/>
-      </w:pPr>
-      <w:r>
-        <w:t>Use Case: Filter Date Range</w:t>
-      </w:r>
-    </w:p>
-    <w:p>
-      <w:r>
-        <w:t xml:space="preserve">This use case extends the </w:t>
-      </w:r>
-      <w:r>
-        <w:rPr>
-          <w:b/>
-        </w:rPr>
-        <w:t>Visualize Login Records</w:t>
-      </w:r>
-      <w:r>
-        <w:t xml:space="preserve"> use case.</w:t>
-      </w:r>
-    </w:p>
-    <w:p/>
+        <w:jc w:val="both"/>
+      </w:pPr>
+      <w:r>
+        <w:t>Use Case: Maintenance</w:t>
+      </w:r>
+    </w:p>
     <w:p>
       <w:pPr>
         <w:rPr>
@@ -3643,7 +3896,7 @@
     <w:p>
       <w:pPr>
         <w:rPr>
-          <w:b/>
+          <w:u w:val="single"/>
         </w:rPr>
       </w:pPr>
       <w:r>
@@ -3651,10 +3904,10 @@
           <w:noProof/>
         </w:rPr>
         <w:drawing>
-          <wp:inline distT="0" distB="0" distL="0" distR="0" wp14:anchorId="03E7BA44" wp14:editId="6BE163D2">
-            <wp:extent cx="4267200" cy="1505712"/>
+          <wp:inline distT="0" distB="0" distL="0" distR="0" wp14:anchorId="07E5F8E3" wp14:editId="546D8A4B">
+            <wp:extent cx="5568996" cy="2875989"/>
             <wp:effectExtent l="0" t="0" r="0" b="0"/>
-            <wp:docPr id="16" name="Use Case: Visualize Login Records-Filter Date"/>
+            <wp:docPr id="1" name="Admin: Maintenance"/>
             <wp:cNvGraphicFramePr>
               <a:graphicFrameLocks xmlns:a="http://schemas.openxmlformats.org/drawingml/2006/main" noChangeAspect="1"/>
             </wp:cNvGraphicFramePr>
@@ -3662,7 +3915,7 @@
               <a:graphicData uri="http://schemas.openxmlformats.org/drawingml/2006/picture">
                 <pic:pic xmlns:pic="http://schemas.openxmlformats.org/drawingml/2006/picture">
                   <pic:nvPicPr>
-                    <pic:cNvPr id="1" name="Use Case: Visualize Login Records-Filter Date.jpg"/>
+                    <pic:cNvPr id="1" name="Admin: Maintenance.jpg"/>
                     <pic:cNvPicPr/>
                   </pic:nvPicPr>
                   <pic:blipFill>
@@ -3680,7 +3933,7 @@
                   <pic:spPr>
                     <a:xfrm>
                       <a:off x="0" y="0"/>
-                      <a:ext cx="4267200" cy="1505712"/>
+                      <a:ext cx="5581279" cy="2882332"/>
                     </a:xfrm>
                     <a:prstGeom prst="rect">
                       <a:avLst/>
@@ -3696,13 +3949,6 @@
     <w:p>
       <w:pPr>
         <w:rPr>
-          <w:b/>
-        </w:rPr>
-      </w:pPr>
-    </w:p>
-    <w:p>
-      <w:pPr>
-        <w:rPr>
           <w:u w:val="single"/>
         </w:rPr>
       </w:pPr>
@@ -3715,36 +3961,22 @@
     </w:p>
     <w:p>
       <w:r>
-        <w:t xml:space="preserve">Analyst filters data records by date. This use case can be combined with </w:t>
-      </w:r>
-      <w:r>
-        <w:rPr>
-          <w:b/>
-        </w:rPr>
-        <w:t>Filter Location Range</w:t>
+        <w:t>A</w:t>
+      </w:r>
+      <w:r>
+        <w:t>dministrator will maintain the MALT web application system. She will be responsible for maintaining the continuous data pipeline from the system’s Gmail</w:t>
       </w:r>
       <w:r>
         <w:t xml:space="preserve"> </w:t>
       </w:r>
-      <w:proofErr w:type="gramStart"/>
-      <w:r>
-        <w:t>u</w:t>
-      </w:r>
-      <w:r>
-        <w:t>se</w:t>
-      </w:r>
-      <w:proofErr w:type="gramEnd"/>
-      <w:r>
-        <w:t xml:space="preserve"> Case.</w:t>
-      </w:r>
-    </w:p>
-    <w:p>
-      <w:pPr>
-        <w:rPr>
-          <w:b/>
-        </w:rPr>
-      </w:pPr>
-    </w:p>
+      <w:r>
+        <w:t xml:space="preserve">inbox to the MALT database, ensuring that the system can properly access the database (e.g. permissions administration), and </w:t>
+      </w:r>
+      <w:r>
+        <w:t>correcting issues that arise on the dashboard.</w:t>
+      </w:r>
+    </w:p>
+    <w:p/>
     <w:p>
       <w:pPr>
         <w:rPr>
@@ -3757,74 +3989,71 @@
         </w:rPr>
         <w:t>Initial Step-By-Step Description:</w:t>
       </w:r>
-    </w:p>
-    <w:p>
-      <w:r>
-        <w:t xml:space="preserve">Before this use case can be initiated, the Analyst has already entered the </w:t>
-      </w:r>
-      <w:r>
-        <w:rPr>
-          <w:b/>
-        </w:rPr>
-        <w:t>Visualize Login Records</w:t>
-      </w:r>
-      <w:r>
-        <w:t xml:space="preserve"> use case.</w:t>
-      </w:r>
-    </w:p>
-    <w:p>
-      <w:pPr>
-        <w:rPr>
-          <w:b/>
-        </w:rPr>
-      </w:pPr>
     </w:p>
     <w:p>
       <w:pPr>
         <w:numPr>
           <w:ilvl w:val="0"/>
-          <w:numId w:val="4"/>
+          <w:numId w:val="5"/>
         </w:numPr>
         <w:ind w:hanging="360"/>
         <w:contextualSpacing/>
       </w:pPr>
       <w:r>
-        <w:t>Analyst chooses a date range.</w:t>
+        <w:t>Administrator</w:t>
+      </w:r>
+      <w:r>
+        <w:t xml:space="preserve"> is notified of an issue with MALT</w:t>
       </w:r>
     </w:p>
     <w:p>
       <w:pPr>
         <w:numPr>
           <w:ilvl w:val="0"/>
-          <w:numId w:val="4"/>
+          <w:numId w:val="5"/>
         </w:numPr>
         <w:ind w:hanging="360"/>
         <w:contextualSpacing/>
       </w:pPr>
       <w:r>
-        <w:t>Dashboard removes data records not meeting the filter criteria.</w:t>
+        <w:t>Administrator can</w:t>
+      </w:r>
+      <w:r>
+        <w:t xml:space="preserve"> access all t</w:t>
+      </w:r>
+      <w:r>
+        <w:t>he records in MALT’s Gmail inbox and in it’s database directly.</w:t>
+      </w:r>
+      <w:r>
+        <w:t xml:space="preserve"> </w:t>
       </w:r>
     </w:p>
     <w:p>
       <w:pPr>
         <w:numPr>
           <w:ilvl w:val="0"/>
-          <w:numId w:val="4"/>
+          <w:numId w:val="5"/>
         </w:numPr>
         <w:ind w:hanging="360"/>
         <w:contextualSpacing/>
       </w:pPr>
       <w:r>
-        <w:t>Analyst views subset of data records</w:t>
-      </w:r>
-    </w:p>
-    <w:p>
-      <w:pPr>
-        <w:rPr>
-          <w:b/>
-        </w:rPr>
-      </w:pPr>
-    </w:p>
+        <w:t xml:space="preserve">Administrator will </w:t>
+      </w:r>
+      <w:r>
+        <w:t>view</w:t>
+      </w:r>
+      <w:r>
+        <w:t xml:space="preserve"> data on the dashboard and plan </w:t>
+      </w:r>
+      <w:r>
+        <w:t>necessary record</w:t>
+      </w:r>
+      <w:r>
+        <w:t xml:space="preserve"> maintenance.</w:t>
+      </w:r>
+    </w:p>
+    <w:p/>
     <w:p>
       <w:pPr>
         <w:rPr>
@@ -3835,47 +4064,24 @@
         <w:rPr>
           <w:u w:val="single"/>
         </w:rPr>
-        <w:t xml:space="preserve">Cross-Reference: </w:t>
-      </w:r>
-      <w:commentRangeStart w:id="25"/>
-      <w:proofErr w:type="spellStart"/>
-      <w:r>
+        <w:t>Cross-Reference: xxxx</w:t>
+      </w:r>
+    </w:p>
+    <w:p>
+      <w:pPr>
         <w:rPr>
           <w:u w:val="single"/>
         </w:rPr>
-        <w:t>xxxx</w:t>
-      </w:r>
-      <w:commentRangeEnd w:id="25"/>
-      <w:proofErr w:type="spellEnd"/>
-      <w:r>
-        <w:commentReference w:id="25"/>
-      </w:r>
-    </w:p>
-    <w:p/>
+      </w:pPr>
+    </w:p>
     <w:p>
       <w:pPr>
         <w:pStyle w:val="Heading4"/>
-        <w:contextualSpacing w:val="0"/>
-      </w:pPr>
-      <w:r>
-        <w:t>Use Case: Filter Location Range</w:t>
-      </w:r>
-    </w:p>
-    <w:p>
-      <w:r>
-        <w:t xml:space="preserve">This use case extends the </w:t>
-      </w:r>
-      <w:r>
-        <w:rPr>
-          <w:b/>
-        </w:rPr>
-        <w:t>Visualize Login Records</w:t>
-      </w:r>
-      <w:r>
-        <w:t xml:space="preserve"> use case.</w:t>
-      </w:r>
-    </w:p>
-    <w:p/>
+      </w:pPr>
+      <w:r>
+        <w:t>Use Case: Maintain Web Application Dashboard</w:t>
+      </w:r>
+    </w:p>
     <w:p>
       <w:pPr>
         <w:rPr>
@@ -3886,13 +4092,13 @@
         <w:rPr>
           <w:u w:val="single"/>
         </w:rPr>
-        <w:t>Diagram:</w:t>
-      </w:r>
-    </w:p>
-    <w:p>
-      <w:pPr>
-        <w:rPr>
-          <w:b/>
+        <w:t xml:space="preserve">Diagram: </w:t>
+      </w:r>
+    </w:p>
+    <w:p>
+      <w:pPr>
+        <w:rPr>
+          <w:u w:val="single"/>
         </w:rPr>
       </w:pPr>
       <w:r>
@@ -3901,10 +4107,10 @@
         </w:rPr>
         <w:lastRenderedPageBreak/>
         <w:drawing>
-          <wp:inline distT="0" distB="0" distL="0" distR="0" wp14:anchorId="09F84B3A" wp14:editId="156AAC3E">
-            <wp:extent cx="4267200" cy="1505712"/>
-            <wp:effectExtent l="0" t="0" r="0" b="0"/>
-            <wp:docPr id="18" name="Use Case: Visualize Login Records-Filter Location"/>
+          <wp:inline distT="0" distB="0" distL="0" distR="0" wp14:anchorId="4F58B568" wp14:editId="584B9685">
+            <wp:extent cx="5481761" cy="2184873"/>
+            <wp:effectExtent l="0" t="0" r="5080" b="0"/>
+            <wp:docPr id="6" name="Admin: Maintenance dashboard extends"/>
             <wp:cNvGraphicFramePr>
               <a:graphicFrameLocks xmlns:a="http://schemas.openxmlformats.org/drawingml/2006/main" noChangeAspect="1"/>
             </wp:cNvGraphicFramePr>
@@ -3912,7 +4118,7 @@
               <a:graphicData uri="http://schemas.openxmlformats.org/drawingml/2006/picture">
                 <pic:pic xmlns:pic="http://schemas.openxmlformats.org/drawingml/2006/picture">
                   <pic:nvPicPr>
-                    <pic:cNvPr id="1" name="Use Case: Visualize Login Records-Filter Location.jpg"/>
+                    <pic:cNvPr id="1" name="Admin: Maintenance dashboard extends.jpg"/>
                     <pic:cNvPicPr/>
                   </pic:nvPicPr>
                   <pic:blipFill>
@@ -3930,7 +4136,7 @@
                   <pic:spPr>
                     <a:xfrm>
                       <a:off x="0" y="0"/>
-                      <a:ext cx="4267200" cy="1505712"/>
+                      <a:ext cx="5498532" cy="2191557"/>
                     </a:xfrm>
                     <a:prstGeom prst="rect">
                       <a:avLst/>
@@ -3958,24 +4164,21 @@
     </w:p>
     <w:p>
       <w:r>
-        <w:t xml:space="preserve">Analyst can filter data records by geographical location. This use case can be combined with </w:t>
-      </w:r>
-      <w:r>
-        <w:rPr>
-          <w:b/>
-        </w:rPr>
-        <w:t>Filter Date Range</w:t>
-      </w:r>
-      <w:r>
-        <w:t xml:space="preserve"> use case.</w:t>
-      </w:r>
-    </w:p>
-    <w:p>
-      <w:pPr>
-        <w:rPr>
-          <w:b/>
-        </w:rPr>
-      </w:pPr>
+        <w:t>A</w:t>
+      </w:r>
+      <w:r>
+        <w:t>dministrator will maintain the MALT web application system. She will be responsible for maintaining the continuous data pipeline from the system’s Gmail</w:t>
+      </w:r>
+      <w:r>
+        <w:t xml:space="preserve"> </w:t>
+      </w:r>
+      <w:r>
+        <w:t>inbox to the MALT database, ensuring that the system can properly access the database (e.g. permissions administration), and correcting issues that arise on the dashboard.</w:t>
+      </w:r>
+    </w:p>
+    <w:p>
+      <w:bookmarkStart w:id="25" w:name="_GoBack"/>
+      <w:bookmarkEnd w:id="25"/>
     </w:p>
     <w:p>
       <w:pPr>
@@ -3992,62 +4195,45 @@
     </w:p>
     <w:p>
       <w:r>
-        <w:t xml:space="preserve">Before this use case can be initiated, the Analyst has already entered the </w:t>
-      </w:r>
-      <w:r>
-        <w:rPr>
-          <w:b/>
-        </w:rPr>
-        <w:t>Visualize Login Records</w:t>
-      </w:r>
-      <w:r>
-        <w:t xml:space="preserve"> use case.</w:t>
-      </w:r>
-    </w:p>
-    <w:p>
-      <w:pPr>
-        <w:rPr>
-          <w:b/>
-        </w:rPr>
-      </w:pPr>
-    </w:p>
+        <w:t>Before this case can be initiated, the administrator must be connected to the system database and authenticated.</w:t>
+      </w:r>
+    </w:p>
+    <w:p/>
     <w:p>
       <w:pPr>
         <w:numPr>
           <w:ilvl w:val="0"/>
-          <w:numId w:val="7"/>
+          <w:numId w:val="14"/>
+        </w:numPr>
+        <w:contextualSpacing/>
+      </w:pPr>
+      <w:r>
+        <w:t xml:space="preserve">Administrator access all the records in the MALT database. </w:t>
+      </w:r>
+    </w:p>
+    <w:p>
+      <w:pPr>
+        <w:numPr>
+          <w:ilvl w:val="0"/>
+          <w:numId w:val="14"/>
         </w:numPr>
         <w:ind w:hanging="360"/>
         <w:contextualSpacing/>
       </w:pPr>
       <w:r>
-        <w:t xml:space="preserve">Analyst chooses a range for geographical location. </w:t>
-      </w:r>
-    </w:p>
-    <w:p>
-      <w:pPr>
-        <w:numPr>
-          <w:ilvl w:val="0"/>
-          <w:numId w:val="7"/>
-        </w:numPr>
-        <w:ind w:hanging="360"/>
-        <w:contextualSpacing/>
-      </w:pPr>
-      <w:r>
-        <w:t>Dashboard removes data records not meeting the filter criteria.</w:t>
-      </w:r>
-    </w:p>
-    <w:p>
-      <w:pPr>
-        <w:numPr>
-          <w:ilvl w:val="0"/>
-          <w:numId w:val="7"/>
-        </w:numPr>
-        <w:ind w:hanging="360"/>
-        <w:contextualSpacing/>
-      </w:pPr>
-      <w:r>
-        <w:t>Analyst views subset of data records</w:t>
+        <w:t xml:space="preserve">Administrator will </w:t>
+      </w:r>
+      <w:r>
+        <w:t>view</w:t>
+      </w:r>
+      <w:r>
+        <w:t xml:space="preserve"> data on the dashboard and plan </w:t>
+      </w:r>
+      <w:r>
+        <w:t>necessary record</w:t>
+      </w:r>
+      <w:r>
+        <w:t xml:space="preserve"> maintenance.</w:t>
       </w:r>
     </w:p>
     <w:p/>
@@ -4061,20 +4247,22 @@
         <w:rPr>
           <w:u w:val="single"/>
         </w:rPr>
-        <w:t xml:space="preserve">Cross-Reference: </w:t>
-      </w:r>
-      <w:commentRangeStart w:id="26"/>
-      <w:proofErr w:type="spellStart"/>
-      <w:r>
+        <w:t>Cross-Reference: xxxx</w:t>
+      </w:r>
+    </w:p>
+    <w:p>
+      <w:pPr>
         <w:rPr>
           <w:u w:val="single"/>
         </w:rPr>
-        <w:t>xxxx</w:t>
-      </w:r>
-      <w:commentRangeEnd w:id="26"/>
-      <w:proofErr w:type="spellEnd"/>
-      <w:r>
-        <w:commentReference w:id="26"/>
+      </w:pPr>
+    </w:p>
+    <w:p>
+      <w:pPr>
+        <w:pStyle w:val="Heading4"/>
+      </w:pPr>
+      <w:r>
+        <w:t>Use Case: Maintain Gmail API Program</w:t>
       </w:r>
     </w:p>
     <w:p>
@@ -4083,58 +4271,23 @@
           <w:u w:val="single"/>
         </w:rPr>
       </w:pPr>
-    </w:p>
-    <w:p>
-      <w:pPr>
-        <w:pStyle w:val="Heading4"/>
-      </w:pPr>
-      <w:r>
-        <w:t>Use Case: Refresh Login Records</w:t>
-      </w:r>
-    </w:p>
-    <w:p>
-      <w:r>
-        <w:t xml:space="preserve">This use case extends the </w:t>
-      </w:r>
-      <w:r>
-        <w:rPr>
-          <w:b/>
-        </w:rPr>
-        <w:t xml:space="preserve">Visualize Login Records </w:t>
-      </w:r>
-      <w:r>
-        <w:t>use case.</w:t>
-      </w:r>
-    </w:p>
-    <w:p/>
-    <w:p>
-      <w:pPr>
+      <w:r>
         <w:rPr>
           <w:u w:val="single"/>
         </w:rPr>
-      </w:pPr>
-      <w:r>
-        <w:rPr>
-          <w:u w:val="single"/>
-        </w:rPr>
         <w:t>Diagram:</w:t>
       </w:r>
     </w:p>
     <w:p>
-      <w:pPr>
-        <w:rPr>
-          <w:u w:val="single"/>
-        </w:rPr>
-      </w:pPr>
       <w:r>
         <w:rPr>
           <w:noProof/>
         </w:rPr>
         <w:drawing>
-          <wp:inline distT="0" distB="0" distL="0" distR="0" wp14:anchorId="5DA63A4B" wp14:editId="4D174735">
-            <wp:extent cx="4267200" cy="1505712"/>
-            <wp:effectExtent l="0" t="0" r="0" b="0"/>
-            <wp:docPr id="19" name="Use Case: Visualize Login Records-Refresh Login Records"/>
+          <wp:inline distT="0" distB="0" distL="0" distR="0" wp14:anchorId="0810488A" wp14:editId="5BF428FB">
+            <wp:extent cx="5460999" cy="2402840"/>
+            <wp:effectExtent l="0" t="0" r="635" b="10160"/>
+            <wp:docPr id="7" name="Admin: Maintenance API extends"/>
             <wp:cNvGraphicFramePr>
               <a:graphicFrameLocks xmlns:a="http://schemas.openxmlformats.org/drawingml/2006/main" noChangeAspect="1"/>
             </wp:cNvGraphicFramePr>
@@ -4142,7 +4295,7 @@
               <a:graphicData uri="http://schemas.openxmlformats.org/drawingml/2006/picture">
                 <pic:pic xmlns:pic="http://schemas.openxmlformats.org/drawingml/2006/picture">
                   <pic:nvPicPr>
-                    <pic:cNvPr id="1" name="Use Case: Visualize Login Records-Refresh Login Records.jpg"/>
+                    <pic:cNvPr id="1" name="Admin: Maintenance API extends.jpg"/>
                     <pic:cNvPicPr/>
                   </pic:nvPicPr>
                   <pic:blipFill>
@@ -4160,7 +4313,7 @@
                   <pic:spPr>
                     <a:xfrm>
                       <a:off x="0" y="0"/>
-                      <a:ext cx="4267200" cy="1505712"/>
+                      <a:ext cx="5468312" cy="2406058"/>
                     </a:xfrm>
                     <a:prstGeom prst="rect">
                       <a:avLst/>
@@ -4179,125 +4332,80 @@
           <w:u w:val="single"/>
         </w:rPr>
       </w:pPr>
-    </w:p>
-    <w:p>
-      <w:pPr>
+      <w:r>
         <w:rPr>
           <w:u w:val="single"/>
         </w:rPr>
-      </w:pPr>
-      <w:r>
+        <w:t>Brief Description:</w:t>
+      </w:r>
+    </w:p>
+    <w:p>
+      <w:r>
+        <w:lastRenderedPageBreak/>
+        <w:t>Administrator will maintain the login records in the system. The records will b</w:t>
+      </w:r>
+      <w:r>
+        <w:t xml:space="preserve">e deleted from </w:t>
+      </w:r>
+      <w:r>
+        <w:t xml:space="preserve">the database as specified by the administrator. </w:t>
+      </w:r>
+    </w:p>
+    <w:p/>
+    <w:p>
+      <w:pPr>
         <w:rPr>
           <w:u w:val="single"/>
         </w:rPr>
-        <w:t>Brief Description:</w:t>
-      </w:r>
-    </w:p>
-    <w:p>
-      <w:r>
-        <w:t xml:space="preserve">Analyst can load all records currently stored in the MALT database to the online dashboard for visualization. The dashboard does not automatically load records newly stored to the MALT database while the user is engaged in the </w:t>
-      </w:r>
-      <w:r>
-        <w:rPr>
-          <w:b/>
-        </w:rPr>
-        <w:t>Visualize Login Records</w:t>
-      </w:r>
-      <w:r>
-        <w:t xml:space="preserve"> use case.</w:t>
-      </w:r>
-    </w:p>
-    <w:p>
-      <w:pPr>
+      </w:pPr>
+      <w:r>
         <w:rPr>
           <w:u w:val="single"/>
         </w:rPr>
-      </w:pPr>
-    </w:p>
-    <w:p>
-      <w:pPr>
-        <w:rPr>
-          <w:u w:val="single"/>
-        </w:rPr>
-      </w:pPr>
-      <w:r>
-        <w:rPr>
-          <w:u w:val="single"/>
-        </w:rPr>
         <w:t>Initial Step-By-Step Description:</w:t>
       </w:r>
     </w:p>
     <w:p>
       <w:r>
-        <w:t xml:space="preserve">Before this use case can be initiated, the Analyst has already entered the </w:t>
-      </w:r>
-      <w:r>
-        <w:rPr>
-          <w:b/>
-        </w:rPr>
-        <w:t>Visualize Login Records</w:t>
-      </w:r>
-      <w:r>
-        <w:t xml:space="preserve"> use case.</w:t>
-      </w:r>
-    </w:p>
+        <w:t>Before this case can be initiated, the administrator must be connected to the system database and authenticated.</w:t>
+      </w:r>
+    </w:p>
+    <w:p/>
     <w:p>
       <w:pPr>
         <w:numPr>
           <w:ilvl w:val="0"/>
-          <w:numId w:val="13"/>
+          <w:numId w:val="15"/>
+        </w:numPr>
+        <w:contextualSpacing/>
+      </w:pPr>
+      <w:r>
+        <w:t xml:space="preserve">Administrator access all the records in the MALT database. </w:t>
+      </w:r>
+    </w:p>
+    <w:p>
+      <w:pPr>
+        <w:numPr>
+          <w:ilvl w:val="0"/>
+          <w:numId w:val="15"/>
         </w:numPr>
         <w:ind w:hanging="360"/>
         <w:contextualSpacing/>
       </w:pPr>
       <w:r>
-        <w:lastRenderedPageBreak/>
-        <w:t>Analyst wishes to load all records from the database to the dashboard.</w:t>
-      </w:r>
-    </w:p>
-    <w:p>
-      <w:pPr>
-        <w:numPr>
-          <w:ilvl w:val="0"/>
-          <w:numId w:val="13"/>
-        </w:numPr>
-        <w:ind w:hanging="360"/>
-        <w:contextualSpacing/>
-      </w:pPr>
-      <w:r>
-        <w:t>Analyst clicks the “Refresh” button on the dashboard.</w:t>
-      </w:r>
-    </w:p>
-    <w:p>
-      <w:pPr>
-        <w:numPr>
-          <w:ilvl w:val="0"/>
-          <w:numId w:val="13"/>
-        </w:numPr>
-        <w:ind w:hanging="360"/>
-        <w:contextualSpacing/>
-      </w:pPr>
-      <w:r>
-        <w:t xml:space="preserve">Online </w:t>
-      </w:r>
-      <w:r>
-        <w:t>dashboard fetches records from the MALT database.</w:t>
-      </w:r>
-    </w:p>
-    <w:p>
-      <w:pPr>
-        <w:numPr>
-          <w:ilvl w:val="0"/>
-          <w:numId w:val="13"/>
-        </w:numPr>
-        <w:ind w:hanging="360"/>
-        <w:contextualSpacing/>
-      </w:pPr>
-      <w:r>
-        <w:t>Analyst views all metrics of the data</w:t>
-      </w:r>
-      <w:r>
-        <w:t>.</w:t>
+        <w:t xml:space="preserve">Administrator will </w:t>
+      </w:r>
+      <w:r>
+        <w:t>view</w:t>
+      </w:r>
+      <w:r>
+        <w:t xml:space="preserve"> data on the dashboard and plan </w:t>
+      </w:r>
+      <w:r>
+        <w:t>necessary record</w:t>
+      </w:r>
+      <w:r>
+        <w:t xml:space="preserve"> maintenance.</w:t>
       </w:r>
     </w:p>
     <w:p/>
@@ -4311,58 +4419,42 @@
         <w:rPr>
           <w:u w:val="single"/>
         </w:rPr>
-        <w:t>Cross-Reference: xxx</w:t>
-      </w:r>
-    </w:p>
-    <w:p>
-      <w:pPr>
-        <w:pStyle w:val="Heading3"/>
-        <w:contextualSpacing w:val="0"/>
-      </w:pPr>
-      <w:bookmarkStart w:id="27" w:name="_Toc475975168"/>
-      <w:r>
-        <w:t>Administrator Use Cases</w:t>
-      </w:r>
-      <w:bookmarkEnd w:id="27"/>
-    </w:p>
-    <w:p>
-      <w:pPr>
-        <w:pStyle w:val="Heading4"/>
+        <w:t>Cross-Reference: xxxx</w:t>
+      </w:r>
+    </w:p>
+    <w:p>
+      <w:pPr>
+        <w:pStyle w:val="Heading2"/>
         <w:contextualSpacing w:val="0"/>
         <w:jc w:val="both"/>
       </w:pPr>
-      <w:r>
-        <w:t>Use Case: Authenticate</w:t>
-      </w:r>
-    </w:p>
-    <w:p>
-      <w:pPr>
-        <w:rPr>
-          <w:u w:val="single"/>
-        </w:rPr>
-      </w:pPr>
-      <w:r>
-        <w:rPr>
-          <w:u w:val="single"/>
-        </w:rPr>
-        <w:t>Diagram:</w:t>
-      </w:r>
-    </w:p>
-    <w:p>
-      <w:pPr>
-        <w:rPr>
-          <w:u w:val="single"/>
-        </w:rPr>
-      </w:pPr>
+      <w:bookmarkStart w:id="26" w:name="_Toc475975169"/>
+      <w:r>
+        <w:lastRenderedPageBreak/>
+        <w:t>Object Diagrams</w:t>
+      </w:r>
+      <w:bookmarkEnd w:id="26"/>
+    </w:p>
+    <w:p>
+      <w:pPr>
+        <w:pStyle w:val="Heading3"/>
+      </w:pPr>
+      <w:bookmarkStart w:id="27" w:name="_Toc475975170"/>
+      <w:r>
+        <w:t>Class Diagrams</w:t>
+      </w:r>
+      <w:bookmarkEnd w:id="27"/>
+    </w:p>
+    <w:p>
       <w:r>
         <w:rPr>
           <w:noProof/>
         </w:rPr>
         <w:drawing>
-          <wp:inline distT="0" distB="0" distL="0" distR="0" wp14:anchorId="43F72B16" wp14:editId="7C3CB385">
-            <wp:extent cx="4267200" cy="1524000"/>
-            <wp:effectExtent l="0" t="0" r="0" b="0"/>
-            <wp:docPr id="1" name="Use Case: Authenticate Admin"/>
+          <wp:inline distT="0" distB="0" distL="0" distR="0" wp14:anchorId="3644BE72" wp14:editId="78AE71FD">
+            <wp:extent cx="5894633" cy="5637796"/>
+            <wp:effectExtent l="0" t="0" r="0" b="1270"/>
+            <wp:docPr id="8" name="Class Diagram for MALT"/>
             <wp:cNvGraphicFramePr>
               <a:graphicFrameLocks xmlns:a="http://schemas.openxmlformats.org/drawingml/2006/main" noChangeAspect="1"/>
             </wp:cNvGraphicFramePr>
@@ -4370,11 +4462,11 @@
               <a:graphicData uri="http://schemas.openxmlformats.org/drawingml/2006/picture">
                 <pic:pic xmlns:pic="http://schemas.openxmlformats.org/drawingml/2006/picture">
                   <pic:nvPicPr>
-                    <pic:cNvPr id="1" name="Use Case: Authenticate Admin.jpg"/>
+                    <pic:cNvPr id="1" name="Class Diagram for MALT.jpg"/>
                     <pic:cNvPicPr/>
                   </pic:nvPicPr>
                   <pic:blipFill>
-                    <a:blip r:embed="rId15" cstate="print">
+                    <a:blip r:embed="rId15">
                       <a:extLst>
                         <a:ext uri="{28A0092B-C50C-407E-A947-70E740481C1C}">
                           <a14:useLocalDpi xmlns:a14="http://schemas.microsoft.com/office/drawing/2010/main" val="0"/>
@@ -4388,7 +4480,7 @@
                   <pic:spPr>
                     <a:xfrm>
                       <a:off x="0" y="0"/>
-                      <a:ext cx="4267200" cy="1524000"/>
+                      <a:ext cx="5932765" cy="5674266"/>
                     </a:xfrm>
                     <a:prstGeom prst="rect">
                       <a:avLst/>
@@ -4403,164 +4495,35 @@
     </w:p>
     <w:p>
       <w:pPr>
-        <w:rPr>
-          <w:u w:val="single"/>
-        </w:rPr>
-      </w:pPr>
-      <w:r>
-        <w:rPr>
-          <w:u w:val="single"/>
-        </w:rPr>
-        <w:t>Brief Description:</w:t>
-      </w:r>
-    </w:p>
-    <w:p>
-      <w:r>
-        <w:t>Web application will require administrator-level credentials (username and password) to have access to the MALT Database.</w:t>
-      </w:r>
-    </w:p>
-    <w:p/>
-    <w:p>
-      <w:pPr>
-        <w:rPr>
-          <w:u w:val="single"/>
-        </w:rPr>
-      </w:pPr>
-      <w:r>
-        <w:rPr>
-          <w:u w:val="single"/>
-        </w:rPr>
-        <w:t>Initial Step-By-Step Description:</w:t>
-      </w:r>
-    </w:p>
-    <w:p>
-      <w:pPr>
-        <w:numPr>
-          <w:ilvl w:val="0"/>
-          <w:numId w:val="1"/>
-        </w:numPr>
-        <w:ind w:hanging="360"/>
-        <w:contextualSpacing/>
-      </w:pPr>
-      <w:r>
-        <w:t>Administrator will connect to the web application site.</w:t>
-      </w:r>
-    </w:p>
-    <w:p>
-      <w:pPr>
-        <w:numPr>
-          <w:ilvl w:val="0"/>
-          <w:numId w:val="1"/>
-        </w:numPr>
-        <w:ind w:hanging="360"/>
-        <w:contextualSpacing/>
-      </w:pPr>
-      <w:r>
-        <w:t>If administrator-level username and password matches the record, the system will direct the administrator to the web application site.</w:t>
-      </w:r>
-    </w:p>
-    <w:p>
-      <w:pPr>
-        <w:numPr>
-          <w:ilvl w:val="0"/>
-          <w:numId w:val="1"/>
-        </w:numPr>
-        <w:ind w:hanging="360"/>
-        <w:contextualSpacing/>
-      </w:pPr>
-      <w:r>
-        <w:t>Password validation will occur: at least 8 characters alphanumeric, including one uppercase letter.</w:t>
-      </w:r>
-    </w:p>
-    <w:p>
-      <w:pPr>
-        <w:numPr>
-          <w:ilvl w:val="0"/>
-          <w:numId w:val="1"/>
-        </w:numPr>
-        <w:ind w:hanging="360"/>
-        <w:contextualSpacing/>
-      </w:pPr>
-      <w:r>
-        <w:t>If an incorrect username/password combination is supplied, the system will prompt user for username and password again, up to 5 times.</w:t>
-      </w:r>
-    </w:p>
-    <w:p>
-      <w:pPr>
-        <w:numPr>
-          <w:ilvl w:val="0"/>
-          <w:numId w:val="1"/>
-        </w:numPr>
-        <w:ind w:hanging="360"/>
-        <w:contextualSpacing/>
-      </w:pPr>
-      <w:r>
-        <w:t xml:space="preserve">If an incorrect username/password combination is entered 5 times, the System will block the account from which the attempts originated for 15 minutes. </w:t>
-      </w:r>
-    </w:p>
-    <w:p>
-      <w:pPr>
-        <w:rPr>
-          <w:u w:val="single"/>
-        </w:rPr>
-      </w:pPr>
-    </w:p>
-    <w:p>
-      <w:r>
-        <w:rPr>
-          <w:u w:val="single"/>
-        </w:rPr>
-        <w:t xml:space="preserve">Cross-Reference: </w:t>
-      </w:r>
-      <w:proofErr w:type="spellStart"/>
-      <w:r>
-        <w:rPr>
-          <w:u w:val="single"/>
-        </w:rPr>
-        <w:t>xxxx</w:t>
-      </w:r>
-      <w:proofErr w:type="spellEnd"/>
-    </w:p>
-    <w:p/>
-    <w:p>
-      <w:pPr>
-        <w:pStyle w:val="Heading4"/>
-        <w:contextualSpacing w:val="0"/>
-        <w:jc w:val="both"/>
-      </w:pPr>
-      <w:r>
-        <w:t>Use Case: Maintenance</w:t>
-      </w:r>
-    </w:p>
-    <w:p>
-      <w:pPr>
-        <w:rPr>
-          <w:u w:val="single"/>
-        </w:rPr>
-      </w:pPr>
-      <w:r>
-        <w:rPr>
-          <w:u w:val="single"/>
-        </w:rPr>
-        <w:t>Diagram:</w:t>
-      </w:r>
-    </w:p>
-    <w:p>
-      <w:pPr>
-        <w:rPr>
-          <w:u w:val="single"/>
-        </w:rPr>
-      </w:pPr>
+        <w:pStyle w:val="Heading2"/>
+      </w:pPr>
+      <w:bookmarkStart w:id="28" w:name="_Toc475975171"/>
+      <w:r>
+        <w:lastRenderedPageBreak/>
+        <w:t>Dynamic Models</w:t>
+      </w:r>
+      <w:bookmarkEnd w:id="28"/>
+    </w:p>
+    <w:p>
+      <w:pPr>
+        <w:pStyle w:val="Heading3"/>
+      </w:pPr>
+      <w:bookmarkStart w:id="29" w:name="_Toc475975172"/>
+      <w:r>
+        <w:t>Sequence Models</w:t>
+      </w:r>
+      <w:bookmarkEnd w:id="29"/>
+    </w:p>
+    <w:p>
       <w:r>
         <w:rPr>
           <w:noProof/>
         </w:rPr>
-        <w:lastRenderedPageBreak/>
         <w:drawing>
-          <wp:inline distT="0" distB="0" distL="0" distR="0" wp14:anchorId="4DC5FBAE" wp14:editId="3F552079">
-            <wp:extent cx="4267200" cy="1514856"/>
-            <wp:effectExtent l="0" t="0" r="0" b="0"/>
-            <wp:docPr id="13" name="Use Case: Maintenance"/>
+          <wp:inline distT="0" distB="0" distL="0" distR="0" wp14:anchorId="7CD23B6C" wp14:editId="0F8DA354">
+            <wp:extent cx="7447351" cy="5266341"/>
+            <wp:effectExtent l="0" t="1588" r="0" b="0"/>
+            <wp:docPr id="9" name="Sequence Diagram"/>
             <wp:cNvGraphicFramePr>
               <a:graphicFrameLocks xmlns:a="http://schemas.openxmlformats.org/drawingml/2006/main" noChangeAspect="1"/>
             </wp:cNvGraphicFramePr>
@@ -4568,11 +4531,70 @@
               <a:graphicData uri="http://schemas.openxmlformats.org/drawingml/2006/picture">
                 <pic:pic xmlns:pic="http://schemas.openxmlformats.org/drawingml/2006/picture">
                   <pic:nvPicPr>
-                    <pic:cNvPr id="1" name="Use Case: Maintenance.jpg"/>
+                    <pic:cNvPr id="1" name="Sequence Diagram.jpg"/>
                     <pic:cNvPicPr/>
                   </pic:nvPicPr>
                   <pic:blipFill>
-                    <a:blip r:embed="rId16" cstate="print">
+                    <a:blip r:embed="rId16">
+                      <a:extLst>
+                        <a:ext uri="{28A0092B-C50C-407E-A947-70E740481C1C}">
+                          <a14:useLocalDpi xmlns:a14="http://schemas.microsoft.com/office/drawing/2010/main" val="0"/>
+                        </a:ext>
+                      </a:extLst>
+                    </a:blip>
+                    <a:stretch>
+                      <a:fillRect/>
+                    </a:stretch>
+                  </pic:blipFill>
+                  <pic:spPr>
+                    <a:xfrm rot="5400000">
+                      <a:off x="0" y="0"/>
+                      <a:ext cx="7503686" cy="5306178"/>
+                    </a:xfrm>
+                    <a:prstGeom prst="rect">
+                      <a:avLst/>
+                    </a:prstGeom>
+                  </pic:spPr>
+                </pic:pic>
+              </a:graphicData>
+            </a:graphic>
+          </wp:inline>
+        </w:drawing>
+      </w:r>
+    </w:p>
+    <w:p>
+      <w:pPr>
+        <w:pStyle w:val="Heading3"/>
+      </w:pPr>
+      <w:bookmarkStart w:id="30" w:name="_Toc475975173"/>
+      <w:r>
+        <w:lastRenderedPageBreak/>
+        <w:t>Activity Models</w:t>
+      </w:r>
+      <w:bookmarkEnd w:id="30"/>
+    </w:p>
+    <w:p>
+      <w:r>
+        <w:rPr>
+          <w:noProof/>
+        </w:rPr>
+        <w:drawing>
+          <wp:inline distT="0" distB="0" distL="0" distR="0" wp14:anchorId="6353CE42" wp14:editId="2448E6E1">
+            <wp:extent cx="5580188" cy="7832193"/>
+            <wp:effectExtent l="0" t="0" r="8255" b="0"/>
+            <wp:docPr id="10" name="Activity Diagram"/>
+            <wp:cNvGraphicFramePr>
+              <a:graphicFrameLocks xmlns:a="http://schemas.openxmlformats.org/drawingml/2006/main" noChangeAspect="1"/>
+            </wp:cNvGraphicFramePr>
+            <a:graphic xmlns:a="http://schemas.openxmlformats.org/drawingml/2006/main">
+              <a:graphicData uri="http://schemas.openxmlformats.org/drawingml/2006/picture">
+                <pic:pic xmlns:pic="http://schemas.openxmlformats.org/drawingml/2006/picture">
+                  <pic:nvPicPr>
+                    <pic:cNvPr id="1" name="Activity Diagram.jpg"/>
+                    <pic:cNvPicPr/>
+                  </pic:nvPicPr>
+                  <pic:blipFill>
+                    <a:blip r:embed="rId17" cstate="print">
                       <a:extLst>
                         <a:ext uri="{28A0092B-C50C-407E-A947-70E740481C1C}">
                           <a14:useLocalDpi xmlns:a14="http://schemas.microsoft.com/office/drawing/2010/main" val="0"/>
@@ -4586,7 +4608,7 @@
                   <pic:spPr>
                     <a:xfrm>
                       <a:off x="0" y="0"/>
-                      <a:ext cx="4267200" cy="1514856"/>
+                      <a:ext cx="5605454" cy="7867656"/>
                     </a:xfrm>
                     <a:prstGeom prst="rect">
                       <a:avLst/>
@@ -4601,166 +4623,91 @@
     </w:p>
     <w:p>
       <w:pPr>
-        <w:rPr>
-          <w:u w:val="single"/>
-        </w:rPr>
-      </w:pPr>
-      <w:r>
-        <w:rPr>
-          <w:u w:val="single"/>
-        </w:rPr>
-        <w:t>Brief Description:</w:t>
-      </w:r>
-    </w:p>
-    <w:p>
-      <w:r>
-        <w:t>Administrator will maintain the login records in the system. The records will b</w:t>
-      </w:r>
-      <w:r>
-        <w:t xml:space="preserve">e deleted from </w:t>
-      </w:r>
-      <w:r>
-        <w:t xml:space="preserve">the database as specified by the administrator. </w:t>
-      </w:r>
-    </w:p>
-    <w:p/>
-    <w:p>
-      <w:pPr>
-        <w:rPr>
-          <w:u w:val="single"/>
-        </w:rPr>
-      </w:pPr>
-      <w:r>
-        <w:rPr>
-          <w:u w:val="single"/>
-        </w:rPr>
-        <w:t>Initial Step-By-Step Description:</w:t>
-      </w:r>
-    </w:p>
-    <w:p>
-      <w:r>
-        <w:t>Before this case can be initiated, the administrator must be connected to the system database and authenticated.</w:t>
-      </w:r>
-    </w:p>
-    <w:p/>
-    <w:p>
-      <w:pPr>
-        <w:numPr>
-          <w:ilvl w:val="0"/>
-          <w:numId w:val="5"/>
-        </w:numPr>
-        <w:ind w:hanging="360"/>
-        <w:contextualSpacing/>
-      </w:pPr>
-      <w:r>
-        <w:t xml:space="preserve">Administrator access all the records in the MALT database. </w:t>
-      </w:r>
-    </w:p>
-    <w:p>
-      <w:pPr>
-        <w:numPr>
-          <w:ilvl w:val="0"/>
-          <w:numId w:val="5"/>
-        </w:numPr>
-        <w:ind w:hanging="360"/>
-        <w:contextualSpacing/>
-      </w:pPr>
-      <w:r>
-        <w:t xml:space="preserve">Administrator will </w:t>
-      </w:r>
-      <w:r>
-        <w:t>view</w:t>
-      </w:r>
-      <w:r>
-        <w:t xml:space="preserve"> data on the dashboard and plan </w:t>
-      </w:r>
-      <w:r>
-        <w:t>necessary record</w:t>
-      </w:r>
-      <w:r>
-        <w:t xml:space="preserve"> maintenance.</w:t>
-      </w:r>
-    </w:p>
-    <w:p/>
-    <w:p>
-      <w:pPr>
-        <w:rPr>
-          <w:u w:val="single"/>
-        </w:rPr>
-      </w:pPr>
-      <w:r>
-        <w:rPr>
-          <w:u w:val="single"/>
-        </w:rPr>
-        <w:t xml:space="preserve">Cross-Reference: </w:t>
-      </w:r>
-      <w:proofErr w:type="spellStart"/>
-      <w:r>
-        <w:rPr>
-          <w:u w:val="single"/>
-        </w:rPr>
-        <w:t>xxxx</w:t>
-      </w:r>
-      <w:proofErr w:type="spellEnd"/>
-    </w:p>
-    <w:p>
-      <w:pPr>
-        <w:rPr>
-          <w:u w:val="single"/>
-        </w:rPr>
-      </w:pPr>
-    </w:p>
-    <w:p>
-      <w:pPr>
         <w:pStyle w:val="Heading2"/>
         <w:contextualSpacing w:val="0"/>
         <w:jc w:val="both"/>
       </w:pPr>
-      <w:bookmarkStart w:id="28" w:name="_Toc475975169"/>
-      <w:r>
-        <w:t>Object Diagrams</w:t>
-      </w:r>
-      <w:bookmarkEnd w:id="28"/>
-    </w:p>
-    <w:p>
-      <w:pPr>
-        <w:pStyle w:val="Heading3"/>
-      </w:pPr>
-      <w:bookmarkStart w:id="29" w:name="_Toc475975170"/>
-      <w:r>
-        <w:t>Class Diagrams</w:t>
-      </w:r>
-      <w:bookmarkEnd w:id="29"/>
-    </w:p>
-    <w:p>
-      <w:pPr>
-        <w:pStyle w:val="Heading2"/>
-      </w:pPr>
-      <w:bookmarkStart w:id="30" w:name="_Toc475975171"/>
-      <w:r>
-        <w:t>Dynamic Models</w:t>
-      </w:r>
-      <w:bookmarkEnd w:id="30"/>
-    </w:p>
-    <w:p>
-      <w:pPr>
-        <w:pStyle w:val="Heading3"/>
-      </w:pPr>
-      <w:bookmarkStart w:id="31" w:name="_Toc475975172"/>
-      <w:r>
-        <w:t>Sequence Models</w:t>
+      <w:bookmarkStart w:id="31" w:name="_Toc475975174"/>
+      <w:r>
+        <w:lastRenderedPageBreak/>
+        <w:t>User Characteristics</w:t>
       </w:r>
       <w:bookmarkEnd w:id="31"/>
     </w:p>
     <w:p>
       <w:pPr>
-        <w:pStyle w:val="Heading3"/>
-      </w:pPr>
-      <w:bookmarkStart w:id="32" w:name="_Toc475975173"/>
-      <w:r>
-        <w:t>Activity Models</w:t>
-      </w:r>
-      <w:bookmarkEnd w:id="32"/>
+        <w:jc w:val="both"/>
+      </w:pPr>
+      <w:r>
+        <w:t xml:space="preserve">There are two target users of the MALT system: analyst and administrator. </w:t>
+      </w:r>
+    </w:p>
+    <w:p>
+      <w:pPr>
+        <w:jc w:val="both"/>
+      </w:pPr>
+    </w:p>
+    <w:p>
+      <w:pPr>
+        <w:jc w:val="both"/>
+        <w:rPr>
+          <w:b/>
+        </w:rPr>
+      </w:pPr>
+      <w:r>
+        <w:rPr>
+          <w:b/>
+        </w:rPr>
+        <w:t>Analyst</w:t>
+      </w:r>
+    </w:p>
+    <w:p>
+      <w:pPr>
+        <w:jc w:val="both"/>
+      </w:pPr>
+      <w:r>
+        <w:t xml:space="preserve">The analyst is expected to be able to navigate a web application, and </w:t>
+      </w:r>
+      <w:proofErr w:type="gramStart"/>
+      <w:r>
+        <w:t>have an understanding of</w:t>
+      </w:r>
+      <w:proofErr w:type="gramEnd"/>
+      <w:r>
+        <w:t xml:space="preserve"> UA Little Rock’s Information Security Services context, in which MALT operates. They will understand UA Little Rock’s expected network traffic and </w:t>
+      </w:r>
+      <w:proofErr w:type="gramStart"/>
+      <w:r>
+        <w:t>be able to</w:t>
+      </w:r>
+      <w:proofErr w:type="gramEnd"/>
+      <w:r>
+        <w:t xml:space="preserve"> identify malicious or other noteworthy login patterns.</w:t>
+      </w:r>
+    </w:p>
+    <w:p>
+      <w:pPr>
+        <w:jc w:val="both"/>
+      </w:pPr>
+    </w:p>
+    <w:p>
+      <w:pPr>
+        <w:jc w:val="both"/>
+        <w:rPr>
+          <w:b/>
+        </w:rPr>
+      </w:pPr>
+      <w:r>
+        <w:rPr>
+          <w:b/>
+        </w:rPr>
+        <w:t>Administrator</w:t>
+      </w:r>
+    </w:p>
+    <w:p>
+      <w:r>
+        <w:t xml:space="preserve">The administrator will be familiar with the system’s design, implementation, and interfaces. She will handle exceptions, either notifying the development team or solving them autonomously through her solution-domain knowledge. </w:t>
+      </w:r>
     </w:p>
     <w:p>
       <w:pPr>
@@ -4768,87 +4715,31 @@
         <w:contextualSpacing w:val="0"/>
         <w:jc w:val="both"/>
       </w:pPr>
-      <w:bookmarkStart w:id="33" w:name="_Toc475975174"/>
-      <w:r>
-        <w:t>User Characteristics</w:t>
+      <w:bookmarkStart w:id="32" w:name="_Toc475975175"/>
+      <w:r>
+        <w:t>Nonfunctional Requirements Description</w:t>
+      </w:r>
+      <w:bookmarkEnd w:id="32"/>
+    </w:p>
+    <w:p>
+      <w:pPr>
+        <w:jc w:val="both"/>
+      </w:pPr>
+      <w:r>
+        <w:t>MALT will be hosted on a UA Little Rock private server with high-speed Internet capability. A Linux system running a production http server will be used for hosting all portions of the system, including web application and database. The web application interface will be used for all interaction with MALT.</w:t>
+      </w:r>
+    </w:p>
+    <w:p>
+      <w:pPr>
+        <w:pStyle w:val="Heading1"/>
+        <w:contextualSpacing w:val="0"/>
+        <w:jc w:val="both"/>
+      </w:pPr>
+      <w:bookmarkStart w:id="33" w:name="_Toc475975176"/>
+      <w:r>
+        <w:t>Requirements Specification</w:t>
       </w:r>
       <w:bookmarkEnd w:id="33"/>
-    </w:p>
-    <w:p>
-      <w:pPr>
-        <w:jc w:val="both"/>
-      </w:pPr>
-      <w:r>
-        <w:t xml:space="preserve">There are two target users of the MALT system: analyst and administrator. </w:t>
-      </w:r>
-    </w:p>
-    <w:p>
-      <w:pPr>
-        <w:jc w:val="both"/>
-      </w:pPr>
-    </w:p>
-    <w:p>
-      <w:pPr>
-        <w:jc w:val="both"/>
-        <w:rPr>
-          <w:b/>
-        </w:rPr>
-      </w:pPr>
-      <w:r>
-        <w:rPr>
-          <w:b/>
-        </w:rPr>
-        <w:t>Analyst</w:t>
-      </w:r>
-    </w:p>
-    <w:p>
-      <w:pPr>
-        <w:jc w:val="both"/>
-      </w:pPr>
-      <w:r>
-        <w:t xml:space="preserve">The analyst is expected to be able to navigate a web application, and </w:t>
-      </w:r>
-      <w:proofErr w:type="gramStart"/>
-      <w:r>
-        <w:t>have an understanding of</w:t>
-      </w:r>
-      <w:proofErr w:type="gramEnd"/>
-      <w:r>
-        <w:t xml:space="preserve"> UA Little Rock’s Information Security Services context, in which MALT operates. They will understand UA Little Rock’s expected network traffic and </w:t>
-      </w:r>
-      <w:proofErr w:type="gramStart"/>
-      <w:r>
-        <w:t>be able to</w:t>
-      </w:r>
-      <w:proofErr w:type="gramEnd"/>
-      <w:r>
-        <w:t xml:space="preserve"> identify malicious or other noteworthy login patterns.</w:t>
-      </w:r>
-    </w:p>
-    <w:p>
-      <w:pPr>
-        <w:jc w:val="both"/>
-      </w:pPr>
-    </w:p>
-    <w:p>
-      <w:pPr>
-        <w:jc w:val="both"/>
-        <w:rPr>
-          <w:b/>
-        </w:rPr>
-      </w:pPr>
-      <w:r>
-        <w:rPr>
-          <w:b/>
-        </w:rPr>
-        <w:lastRenderedPageBreak/>
-        <w:t>Administrator</w:t>
-      </w:r>
-    </w:p>
-    <w:p>
-      <w:r>
-        <w:t xml:space="preserve">The administrator will be familiar with the system’s design, implementation, and interfaces. She will handle exceptions, either notifying the development team or solving them autonomously through her solution-domain knowledge. </w:t>
-      </w:r>
     </w:p>
     <w:p>
       <w:pPr>
@@ -4856,31 +4747,11 @@
         <w:contextualSpacing w:val="0"/>
         <w:jc w:val="both"/>
       </w:pPr>
-      <w:bookmarkStart w:id="34" w:name="_Toc475975175"/>
-      <w:r>
-        <w:t>Nonfunctional Requirements Description</w:t>
+      <w:bookmarkStart w:id="34" w:name="_Toc475975177"/>
+      <w:r>
+        <w:t>External Interface Requirements</w:t>
       </w:r>
       <w:bookmarkEnd w:id="34"/>
-    </w:p>
-    <w:p>
-      <w:pPr>
-        <w:jc w:val="both"/>
-      </w:pPr>
-      <w:r>
-        <w:t>MALT will be hosted on a UA Little Rock private server with high-speed Internet capability. A Linux system running a production http server will be used for hosting all portions of the system, including web application and database. The web application interface will be used for all interaction with MALT.</w:t>
-      </w:r>
-    </w:p>
-    <w:p>
-      <w:pPr>
-        <w:pStyle w:val="Heading1"/>
-        <w:contextualSpacing w:val="0"/>
-        <w:jc w:val="both"/>
-      </w:pPr>
-      <w:bookmarkStart w:id="35" w:name="_Toc475975176"/>
-      <w:r>
-        <w:t>Requirements Specification</w:t>
-      </w:r>
-      <w:bookmarkEnd w:id="35"/>
     </w:p>
     <w:p>
       <w:pPr>
@@ -4888,23 +4759,11 @@
         <w:contextualSpacing w:val="0"/>
         <w:jc w:val="both"/>
       </w:pPr>
-      <w:bookmarkStart w:id="36" w:name="_Toc475975177"/>
-      <w:r>
-        <w:t>External Interface Requirements</w:t>
-      </w:r>
-      <w:bookmarkEnd w:id="36"/>
-    </w:p>
-    <w:p>
-      <w:pPr>
-        <w:pStyle w:val="Heading2"/>
-        <w:contextualSpacing w:val="0"/>
-        <w:jc w:val="both"/>
-      </w:pPr>
-      <w:bookmarkStart w:id="37" w:name="_Toc475975178"/>
+      <w:bookmarkStart w:id="35" w:name="_Toc475975178"/>
       <w:r>
         <w:t>Detailed Functional Requirements</w:t>
       </w:r>
-      <w:bookmarkEnd w:id="37"/>
+      <w:bookmarkEnd w:id="35"/>
     </w:p>
     <w:p>
       <w:pPr>
@@ -4954,11 +4813,11 @@
         <w:contextualSpacing w:val="0"/>
         <w:jc w:val="both"/>
       </w:pPr>
-      <w:bookmarkStart w:id="38" w:name="_Toc475975179"/>
+      <w:bookmarkStart w:id="36" w:name="_Toc475975179"/>
       <w:r>
         <w:t>Detailed Nonfunctional Requirements</w:t>
       </w:r>
-      <w:bookmarkEnd w:id="38"/>
+      <w:bookmarkEnd w:id="36"/>
     </w:p>
     <w:p>
       <w:pPr>
@@ -4977,7 +4836,7 @@
 
 <file path=word/comments.xml><?xml version="1.0" encoding="utf-8"?>
 <w:comments xmlns:wpc="http://schemas.microsoft.com/office/word/2010/wordprocessingCanvas" xmlns:mo="http://schemas.microsoft.com/office/mac/office/2008/main" xmlns:mc="http://schemas.openxmlformats.org/markup-compatibility/2006" xmlns:mv="urn:schemas-microsoft-com:mac:vml" xmlns:o="urn:schemas-microsoft-com:office:office" xmlns:r="http://schemas.openxmlformats.org/officeDocument/2006/relationships" xmlns:m="http://schemas.openxmlformats.org/officeDocument/2006/math" xmlns:v="urn:schemas-microsoft-com:vml" xmlns:wp14="http://schemas.microsoft.com/office/word/2010/wordprocessingDrawing" xmlns:wp="http://schemas.openxmlformats.org/drawingml/2006/wordprocessingDrawing" xmlns:w10="urn:schemas-microsoft-com:office:word" xmlns:w="http://schemas.openxmlformats.org/wordprocessingml/2006/main" xmlns:w14="http://schemas.microsoft.com/office/word/2010/wordml" xmlns:w15="http://schemas.microsoft.com/office/word/2012/wordml" xmlns:wpg="http://schemas.microsoft.com/office/word/2010/wordprocessingGroup" xmlns:wpi="http://schemas.microsoft.com/office/word/2010/wordprocessingInk" xmlns:wne="http://schemas.microsoft.com/office/word/2006/wordml" xmlns:wps="http://schemas.microsoft.com/office/word/2010/wordprocessingShape" mc:Ignorable="w14 w15 wp14">
-  <w:comment w:id="23" w:author="Andrew Pyle" w:date="2017-02-24T01:50:00Z" w:initials="">
+  <w:comment w:id="21" w:author="Andrew Pyle" w:date="2017-02-24T01:50:00Z" w:initials="">
     <w:p>
       <w:pPr>
         <w:widowControl w:val="0"/>
@@ -4994,7 +4853,7 @@
       </w:r>
     </w:p>
   </w:comment>
-  <w:comment w:id="24" w:author="Andrew Pyle" w:date="2017-02-24T01:50:00Z" w:initials="">
+  <w:comment w:id="22" w:author="Andrew Pyle" w:date="2017-02-24T02:04:00Z" w:initials="">
     <w:p>
       <w:pPr>
         <w:widowControl w:val="0"/>
@@ -5007,28 +4866,11 @@
         <w:rPr>
           <w:rFonts w:ascii="Arial" w:eastAsia="Arial" w:hAnsi="Arial" w:cs="Arial"/>
         </w:rPr>
-        <w:t>fill in cross-reference later</w:t>
+        <w:t>fill in cross-reference</w:t>
       </w:r>
     </w:p>
   </w:comment>
-  <w:comment w:id="25" w:author="Andrew Pyle" w:date="2017-02-24T02:04:00Z" w:initials="">
-    <w:p>
-      <w:pPr>
-        <w:widowControl w:val="0"/>
-        <w:spacing w:line="240" w:lineRule="auto"/>
-        <w:rPr>
-          <w:rFonts w:ascii="Arial" w:eastAsia="Arial" w:hAnsi="Arial" w:cs="Arial"/>
-        </w:rPr>
-      </w:pPr>
-      <w:r>
-        <w:rPr>
-          <w:rFonts w:ascii="Arial" w:eastAsia="Arial" w:hAnsi="Arial" w:cs="Arial"/>
-        </w:rPr>
-        <w:t>fill in cross-reference</w:t>
-      </w:r>
-    </w:p>
-  </w:comment>
-  <w:comment w:id="26" w:author="Andrew Pyle" w:date="2017-02-24T02:11:00Z" w:initials="">
+  <w:comment w:id="23" w:author="Andrew Pyle" w:date="2017-02-24T02:11:00Z" w:initials="">
     <w:p>
       <w:pPr>
         <w:widowControl w:val="0"/>
@@ -5050,7 +4892,6 @@
 
 <file path=word/commentsExtended.xml><?xml version="1.0" encoding="utf-8"?>
 <w15:commentsEx xmlns:wpc="http://schemas.microsoft.com/office/word/2010/wordprocessingCanvas" xmlns:mo="http://schemas.microsoft.com/office/mac/office/2008/main" xmlns:mc="http://schemas.openxmlformats.org/markup-compatibility/2006" xmlns:mv="urn:schemas-microsoft-com:mac:vml" xmlns:o="urn:schemas-microsoft-com:office:office" xmlns:r="http://schemas.openxmlformats.org/officeDocument/2006/relationships" xmlns:m="http://schemas.openxmlformats.org/officeDocument/2006/math" xmlns:v="urn:schemas-microsoft-com:vml" xmlns:wp14="http://schemas.microsoft.com/office/word/2010/wordprocessingDrawing" xmlns:wp="http://schemas.openxmlformats.org/drawingml/2006/wordprocessingDrawing" xmlns:w10="urn:schemas-microsoft-com:office:word" xmlns:w="http://schemas.openxmlformats.org/wordprocessingml/2006/main" xmlns:w14="http://schemas.microsoft.com/office/word/2010/wordml" xmlns:w15="http://schemas.microsoft.com/office/word/2012/wordml" xmlns:wpg="http://schemas.microsoft.com/office/word/2010/wordprocessingGroup" xmlns:wpi="http://schemas.microsoft.com/office/word/2010/wordprocessingInk" xmlns:wne="http://schemas.microsoft.com/office/word/2006/wordml" xmlns:wps="http://schemas.microsoft.com/office/word/2010/wordprocessingShape" mc:Ignorable="w14 w15 wp14">
-  <w15:commentEx w15:paraId="2D69E403" w15:done="0"/>
   <w15:commentEx w15:paraId="525D201B" w15:done="0"/>
   <w15:commentEx w15:paraId="59A57D8E" w15:done="0"/>
   <w15:commentEx w15:paraId="3CCE90F2" w15:done="0"/>
@@ -6258,6 +6099,119 @@
     </w:lvl>
   </w:abstractNum>
   <w:abstractNum w:abstractNumId="11">
+    <w:nsid w:val="60741B4D"/>
+    <w:multiLevelType w:val="multilevel"/>
+    <w:tmpl w:val="E4B8149C"/>
+    <w:lvl w:ilvl="0">
+      <w:start w:val="1"/>
+      <w:numFmt w:val="decimal"/>
+      <w:lvlText w:val="%1."/>
+      <w:lvlJc w:val="left"/>
+      <w:pPr>
+        <w:ind w:left="720" w:firstLine="360"/>
+      </w:pPr>
+      <w:rPr>
+        <w:u w:val="none"/>
+      </w:rPr>
+    </w:lvl>
+    <w:lvl w:ilvl="1">
+      <w:start w:val="1"/>
+      <w:numFmt w:val="lowerLetter"/>
+      <w:lvlText w:val="%2."/>
+      <w:lvlJc w:val="left"/>
+      <w:pPr>
+        <w:ind w:left="1440" w:firstLine="1080"/>
+      </w:pPr>
+      <w:rPr>
+        <w:u w:val="none"/>
+      </w:rPr>
+    </w:lvl>
+    <w:lvl w:ilvl="2">
+      <w:start w:val="1"/>
+      <w:numFmt w:val="lowerRoman"/>
+      <w:lvlText w:val="%3."/>
+      <w:lvlJc w:val="right"/>
+      <w:pPr>
+        <w:ind w:left="2160" w:firstLine="1800"/>
+      </w:pPr>
+      <w:rPr>
+        <w:u w:val="none"/>
+      </w:rPr>
+    </w:lvl>
+    <w:lvl w:ilvl="3">
+      <w:start w:val="1"/>
+      <w:numFmt w:val="decimal"/>
+      <w:lvlText w:val="%4."/>
+      <w:lvlJc w:val="left"/>
+      <w:pPr>
+        <w:ind w:left="2880" w:firstLine="2520"/>
+      </w:pPr>
+      <w:rPr>
+        <w:u w:val="none"/>
+      </w:rPr>
+    </w:lvl>
+    <w:lvl w:ilvl="4">
+      <w:start w:val="1"/>
+      <w:numFmt w:val="lowerLetter"/>
+      <w:lvlText w:val="%5."/>
+      <w:lvlJc w:val="left"/>
+      <w:pPr>
+        <w:ind w:left="3600" w:firstLine="3240"/>
+      </w:pPr>
+      <w:rPr>
+        <w:u w:val="none"/>
+      </w:rPr>
+    </w:lvl>
+    <w:lvl w:ilvl="5">
+      <w:start w:val="1"/>
+      <w:numFmt w:val="lowerRoman"/>
+      <w:lvlText w:val="%6."/>
+      <w:lvlJc w:val="right"/>
+      <w:pPr>
+        <w:ind w:left="4320" w:firstLine="3960"/>
+      </w:pPr>
+      <w:rPr>
+        <w:u w:val="none"/>
+      </w:rPr>
+    </w:lvl>
+    <w:lvl w:ilvl="6">
+      <w:start w:val="1"/>
+      <w:numFmt w:val="decimal"/>
+      <w:lvlText w:val="%7."/>
+      <w:lvlJc w:val="left"/>
+      <w:pPr>
+        <w:ind w:left="5040" w:firstLine="4680"/>
+      </w:pPr>
+      <w:rPr>
+        <w:u w:val="none"/>
+      </w:rPr>
+    </w:lvl>
+    <w:lvl w:ilvl="7">
+      <w:start w:val="1"/>
+      <w:numFmt w:val="lowerLetter"/>
+      <w:lvlText w:val="%8."/>
+      <w:lvlJc w:val="left"/>
+      <w:pPr>
+        <w:ind w:left="5760" w:firstLine="5400"/>
+      </w:pPr>
+      <w:rPr>
+        <w:u w:val="none"/>
+      </w:rPr>
+    </w:lvl>
+    <w:lvl w:ilvl="8">
+      <w:start w:val="1"/>
+      <w:numFmt w:val="lowerRoman"/>
+      <w:lvlText w:val="%9."/>
+      <w:lvlJc w:val="right"/>
+      <w:pPr>
+        <w:ind w:left="6480" w:firstLine="6120"/>
+      </w:pPr>
+      <w:rPr>
+        <w:u w:val="none"/>
+      </w:rPr>
+    </w:lvl>
+  </w:abstractNum>
+  <w:abstractNum w:abstractNumId="12">
     <w:nsid w:val="660F1BD9"/>
     <w:multiLevelType w:val="multilevel"/>
     <w:tmpl w:val="D5EC744E"/>
@@ -6370,7 +6324,120 @@
       </w:rPr>
     </w:lvl>
   </w:abstractNum>
-  <w:abstractNum w:abstractNumId="12">
+  <w:abstractNum w:abstractNumId="13">
+    <w:nsid w:val="68B81FDD"/>
+    <w:multiLevelType w:val="multilevel"/>
+    <w:tmpl w:val="E4B8149C"/>
+    <w:lvl w:ilvl="0">
+      <w:start w:val="1"/>
+      <w:numFmt w:val="decimal"/>
+      <w:lvlText w:val="%1."/>
+      <w:lvlJc w:val="left"/>
+      <w:pPr>
+        <w:ind w:left="720" w:firstLine="360"/>
+      </w:pPr>
+      <w:rPr>
+        <w:u w:val="none"/>
+      </w:rPr>
+    </w:lvl>
+    <w:lvl w:ilvl="1">
+      <w:start w:val="1"/>
+      <w:numFmt w:val="lowerLetter"/>
+      <w:lvlText w:val="%2."/>
+      <w:lvlJc w:val="left"/>
+      <w:pPr>
+        <w:ind w:left="1440" w:firstLine="1080"/>
+      </w:pPr>
+      <w:rPr>
+        <w:u w:val="none"/>
+      </w:rPr>
+    </w:lvl>
+    <w:lvl w:ilvl="2">
+      <w:start w:val="1"/>
+      <w:numFmt w:val="lowerRoman"/>
+      <w:lvlText w:val="%3."/>
+      <w:lvlJc w:val="right"/>
+      <w:pPr>
+        <w:ind w:left="2160" w:firstLine="1800"/>
+      </w:pPr>
+      <w:rPr>
+        <w:u w:val="none"/>
+      </w:rPr>
+    </w:lvl>
+    <w:lvl w:ilvl="3">
+      <w:start w:val="1"/>
+      <w:numFmt w:val="decimal"/>
+      <w:lvlText w:val="%4."/>
+      <w:lvlJc w:val="left"/>
+      <w:pPr>
+        <w:ind w:left="2880" w:firstLine="2520"/>
+      </w:pPr>
+      <w:rPr>
+        <w:u w:val="none"/>
+      </w:rPr>
+    </w:lvl>
+    <w:lvl w:ilvl="4">
+      <w:start w:val="1"/>
+      <w:numFmt w:val="lowerLetter"/>
+      <w:lvlText w:val="%5."/>
+      <w:lvlJc w:val="left"/>
+      <w:pPr>
+        <w:ind w:left="3600" w:firstLine="3240"/>
+      </w:pPr>
+      <w:rPr>
+        <w:u w:val="none"/>
+      </w:rPr>
+    </w:lvl>
+    <w:lvl w:ilvl="5">
+      <w:start w:val="1"/>
+      <w:numFmt w:val="lowerRoman"/>
+      <w:lvlText w:val="%6."/>
+      <w:lvlJc w:val="right"/>
+      <w:pPr>
+        <w:ind w:left="4320" w:firstLine="3960"/>
+      </w:pPr>
+      <w:rPr>
+        <w:u w:val="none"/>
+      </w:rPr>
+    </w:lvl>
+    <w:lvl w:ilvl="6">
+      <w:start w:val="1"/>
+      <w:numFmt w:val="decimal"/>
+      <w:lvlText w:val="%7."/>
+      <w:lvlJc w:val="left"/>
+      <w:pPr>
+        <w:ind w:left="5040" w:firstLine="4680"/>
+      </w:pPr>
+      <w:rPr>
+        <w:u w:val="none"/>
+      </w:rPr>
+    </w:lvl>
+    <w:lvl w:ilvl="7">
+      <w:start w:val="1"/>
+      <w:numFmt w:val="lowerLetter"/>
+      <w:lvlText w:val="%8."/>
+      <w:lvlJc w:val="left"/>
+      <w:pPr>
+        <w:ind w:left="5760" w:firstLine="5400"/>
+      </w:pPr>
+      <w:rPr>
+        <w:u w:val="none"/>
+      </w:rPr>
+    </w:lvl>
+    <w:lvl w:ilvl="8">
+      <w:start w:val="1"/>
+      <w:numFmt w:val="lowerRoman"/>
+      <w:lvlText w:val="%9."/>
+      <w:lvlJc w:val="right"/>
+      <w:pPr>
+        <w:ind w:left="6480" w:firstLine="6120"/>
+      </w:pPr>
+      <w:rPr>
+        <w:u w:val="none"/>
+      </w:rPr>
+    </w:lvl>
+  </w:abstractNum>
+  <w:abstractNum w:abstractNumId="14">
     <w:nsid w:val="7372359C"/>
     <w:multiLevelType w:val="multilevel"/>
     <w:tmpl w:val="E5663C2C"/>
@@ -6508,10 +6575,10 @@
     <w:abstractNumId w:val="3"/>
   </w:num>
   <w:num w:numId="9">
-    <w:abstractNumId w:val="12"/>
+    <w:abstractNumId w:val="14"/>
   </w:num>
   <w:num w:numId="10">
-    <w:abstractNumId w:val="11"/>
+    <w:abstractNumId w:val="12"/>
   </w:num>
   <w:num w:numId="11">
     <w:abstractNumId w:val="5"/>
@@ -6521,6 +6588,12 @@
   </w:num>
   <w:num w:numId="13">
     <w:abstractNumId w:val="9"/>
+  </w:num>
+  <w:num w:numId="14">
+    <w:abstractNumId w:val="11"/>
+  </w:num>
+  <w:num w:numId="15">
+    <w:abstractNumId w:val="13"/>
   </w:num>
 </w:numbering>
 </file>
@@ -7850,7 +7923,7 @@
 
 <file path=word/webextensions/taskpanes.xml><?xml version="1.0" encoding="utf-8"?>
 <wetp:taskpanes xmlns:wetp="http://schemas.microsoft.com/office/webextensions/taskpanes/2010/11">
-  <wetp:taskpane dockstate="right" visibility="0" width="350" row="0">
+  <wetp:taskpane dockstate="right" visibility="1" width="350" row="0">
     <wetp:webextensionref xmlns:r="http://schemas.openxmlformats.org/officeDocument/2006/relationships" r:id="rId1"/>
   </wetp:taskpane>
 </wetp:taskpanes>
@@ -7873,7 +7946,7 @@
 </file>
 
 <file path=customXml/itemProps1.xml><?xml version="1.0" encoding="utf-8"?>
-<ds:datastoreItem xmlns:ds="http://schemas.openxmlformats.org/officeDocument/2006/customXml" ds:itemID="{FB472FA6-31A9-3C48-B58C-4BD37C9AC70A}">
+<ds:datastoreItem xmlns:ds="http://schemas.openxmlformats.org/officeDocument/2006/customXml" ds:itemID="{AA9CE5BB-D81B-7E4A-AC1C-857C11D861DD}">
   <ds:schemaRefs>
     <ds:schemaRef ds:uri="http://schemas.openxmlformats.org/officeDocument/2006/bibliography"/>
   </ds:schemaRefs>
